--- a/comentoAPI.docx
+++ b/comentoAPI.docx
@@ -431,42 +431,12 @@
                 <w:sz w:val="22"/>
                 <w:shd w:val="clear" w:color="auto" w:fill="FFFFFF"/>
               </w:rPr>
-              <w:t>“result</w:t>
-            </w:r>
-            <w:proofErr w:type="gramStart"/>
-            <w:r>
-              <w:rPr>
-                <w:rFonts w:asciiTheme="majorHAnsi" w:eastAsiaTheme="majorHAnsi" w:hAnsiTheme="majorHAnsi" w:cs="Courier New"/>
-                <w:color w:val="000000" w:themeColor="text1"/>
-                <w:kern w:val="0"/>
-                <w:sz w:val="22"/>
-                <w:shd w:val="clear" w:color="auto" w:fill="FFFFFF"/>
-              </w:rPr>
-              <w:t>” :”success</w:t>
-            </w:r>
-            <w:proofErr w:type="gramEnd"/>
-            <w:r>
-              <w:rPr>
-                <w:rFonts w:asciiTheme="majorHAnsi" w:eastAsiaTheme="majorHAnsi" w:hAnsiTheme="majorHAnsi" w:cs="Courier New"/>
-                <w:color w:val="000000" w:themeColor="text1"/>
-                <w:kern w:val="0"/>
-                <w:sz w:val="22"/>
-                <w:shd w:val="clear" w:color="auto" w:fill="FFFFFF"/>
-              </w:rPr>
-              <w:t>”,</w:t>
-            </w:r>
-          </w:p>
-          <w:p>
-            <w:r>
-              <w:t xml:space="preserve">   "data</w:t>
-            </w:r>
-            <w:proofErr w:type="gramStart"/>
-            <w:r>
-              <w:t>":[</w:t>
-            </w:r>
-            <w:proofErr w:type="gramEnd"/>
-            <w:r>
-              <w:t xml:space="preserve"> </w:t>
+              <w:t>“result” :”success”,</w:t>
+            </w:r>
+          </w:p>
+          <w:p>
+            <w:r>
+              <w:t xml:space="preserve">   "data":[ </w:t>
             </w:r>
           </w:p>
           <w:p>
@@ -482,13 +452,8 @@
               <w:ind w:firstLineChars="400" w:firstLine="800"/>
             </w:pPr>
             <w:r>
-              <w:t xml:space="preserve"> "contents</w:t>
-            </w:r>
-            <w:proofErr w:type="gramStart"/>
-            <w:r>
-              <w:t>":{</w:t>
-            </w:r>
-            <w:proofErr w:type="gramEnd"/>
+              <w:t xml:space="preserve"> "contents":{</w:t>
+            </w:r>
           </w:p>
           <w:p>
             <w:pPr>
@@ -680,7 +645,6 @@
               <w:ind w:firstLineChars="100" w:firstLine="200"/>
               <w:jc w:val="center"/>
             </w:pPr>
-            <w:proofErr w:type="spellStart"/>
             <w:r>
               <w:rPr>
                 <w:rFonts w:hint="eastAsia"/>
@@ -690,7 +654,6 @@
             <w:r>
               <w:t>otCnt</w:t>
             </w:r>
-            <w:proofErr w:type="spellEnd"/>
           </w:p>
         </w:tc>
         <w:tc>
@@ -1009,7 +972,6 @@
           <w:szCs w:val="20"/>
         </w:rPr>
       </w:pPr>
-      <w:proofErr w:type="spellStart"/>
       <w:r>
         <w:rPr>
           <w:rStyle w:val="HTML0"/>
@@ -1018,9 +980,18 @@
           <w:spacing w:val="-5"/>
           <w:bdr w:val="none" w:sz="0" w:space="0" w:color="auto" w:frame="1"/>
         </w:rPr>
-        <w:t>api</w:t>
-      </w:r>
-      <w:proofErr w:type="spellEnd"/>
+        <w:t>api/</w:t>
+      </w:r>
+      <w:r>
+        <w:rPr>
+          <w:rStyle w:val="HTML0"/>
+          <w:rFonts w:ascii="Consolas" w:eastAsiaTheme="majorHAnsi" w:hAnsi="Consolas" w:hint="eastAsia"/>
+          <w:color w:val="333333"/>
+          <w:spacing w:val="-5"/>
+          <w:bdr w:val="none" w:sz="0" w:space="0" w:color="auto" w:frame="1"/>
+        </w:rPr>
+        <w:t>l</w:t>
+      </w:r>
       <w:r>
         <w:rPr>
           <w:rStyle w:val="HTML0"/>
@@ -1029,17 +1000,7 @@
           <w:spacing w:val="-5"/>
           <w:bdr w:val="none" w:sz="0" w:space="0" w:color="auto" w:frame="1"/>
         </w:rPr>
-        <w:t>/</w:t>
-      </w:r>
-      <w:r>
-        <w:rPr>
-          <w:rStyle w:val="HTML0"/>
-          <w:rFonts w:ascii="Consolas" w:eastAsiaTheme="majorHAnsi" w:hAnsi="Consolas" w:hint="eastAsia"/>
-          <w:color w:val="333333"/>
-          <w:spacing w:val="-5"/>
-          <w:bdr w:val="none" w:sz="0" w:space="0" w:color="auto" w:frame="1"/>
-        </w:rPr>
-        <w:t>l</w:t>
+        <w:t>ogs/</w:t>
       </w:r>
       <w:r>
         <w:rPr>
@@ -1049,16 +1010,6 @@
           <w:spacing w:val="-5"/>
           <w:bdr w:val="none" w:sz="0" w:space="0" w:color="auto" w:frame="1"/>
         </w:rPr>
-        <w:t>ogs/</w:t>
-      </w:r>
-      <w:r>
-        <w:rPr>
-          <w:rStyle w:val="HTML0"/>
-          <w:rFonts w:ascii="Consolas" w:eastAsiaTheme="majorHAnsi" w:hAnsi="Consolas"/>
-          <w:color w:val="333333"/>
-          <w:spacing w:val="-5"/>
-          <w:bdr w:val="none" w:sz="0" w:space="0" w:color="auto" w:frame="1"/>
-        </w:rPr>
         <w:t>{</w:t>
       </w:r>
       <w:r>
@@ -1108,7 +1059,6 @@
           <w:szCs w:val="28"/>
         </w:rPr>
       </w:pPr>
-      <w:proofErr w:type="spellStart"/>
       <w:r>
         <w:rPr>
           <w:rFonts w:hint="eastAsia"/>
@@ -1127,40 +1077,7 @@
           <w:sz w:val="28"/>
           <w:szCs w:val="28"/>
         </w:rPr>
-        <w:t>월별</w:t>
-      </w:r>
-      <w:proofErr w:type="spellEnd"/>
-      <w:r>
-        <w:rPr>
-          <w:rFonts w:hint="eastAsia"/>
-          <w:b/>
-          <w:bCs/>
-          <w:sz w:val="28"/>
-          <w:szCs w:val="28"/>
-        </w:rPr>
-        <w:t xml:space="preserve"> </w:t>
-      </w:r>
-      <w:proofErr w:type="spellStart"/>
-      <w:r>
-        <w:rPr>
-          <w:rFonts w:hint="eastAsia"/>
-          <w:b/>
-          <w:bCs/>
-          <w:sz w:val="28"/>
-          <w:szCs w:val="28"/>
-        </w:rPr>
-        <w:t>접속자</w:t>
-      </w:r>
-      <w:proofErr w:type="spellEnd"/>
-      <w:r>
-        <w:rPr>
-          <w:rFonts w:hint="eastAsia"/>
-          <w:b/>
-          <w:bCs/>
-          <w:sz w:val="28"/>
-          <w:szCs w:val="28"/>
-        </w:rPr>
-        <w:t xml:space="preserve"> 수 </w:t>
+        <w:t xml:space="preserve">월별 접속자 수 </w:t>
       </w:r>
     </w:p>
     <w:p>
@@ -1293,7 +1210,6 @@
             <w:tcW w:w="2456" w:type="dxa"/>
           </w:tcPr>
           <w:p>
-            <w:proofErr w:type="spellStart"/>
             <w:r>
               <w:rPr>
                 <w:rFonts w:hint="eastAsia"/>
@@ -1303,7 +1219,6 @@
             <w:r>
               <w:t>equestName</w:t>
             </w:r>
-            <w:proofErr w:type="spellEnd"/>
           </w:p>
         </w:tc>
         <w:tc>
@@ -1372,7 +1287,7 @@
               <w:rPr>
                 <w:rFonts w:hint="eastAsia"/>
               </w:rPr>
-              <w:t>M</w:t>
+              <w:t>m</w:t>
             </w:r>
             <w:r>
               <w:t>onth</w:t>
@@ -1537,9 +1452,8 @@
                 <w:sz w:val="22"/>
                 <w:shd w:val="clear" w:color="auto" w:fill="FFFFFF"/>
               </w:rPr>
-              <w:t xml:space="preserve">  “result</w:t>
-            </w:r>
-            <w:proofErr w:type="gramStart"/>
+              <w:t xml:space="preserve">  “result”</w:t>
+            </w:r>
             <w:r>
               <w:rPr>
                 <w:rFonts w:asciiTheme="majorHAnsi" w:eastAsiaTheme="majorHAnsi" w:hAnsiTheme="majorHAnsi" w:cs="Courier New"/>
@@ -1548,7 +1462,7 @@
                 <w:sz w:val="22"/>
                 <w:shd w:val="clear" w:color="auto" w:fill="FFFFFF"/>
               </w:rPr>
-              <w:t>”</w:t>
+              <w:t xml:space="preserve"> </w:t>
             </w:r>
             <w:r>
               <w:rPr>
@@ -1558,9 +1472,16 @@
                 <w:sz w:val="22"/>
                 <w:shd w:val="clear" w:color="auto" w:fill="FFFFFF"/>
               </w:rPr>
-              <w:t xml:space="preserve"> </w:t>
-            </w:r>
-            <w:r>
+              <w:t>:”success”,</w:t>
+            </w:r>
+          </w:p>
+          <w:p>
+            <w:pPr>
+              <w:widowControl/>
+              <w:wordWrap/>
+              <w:autoSpaceDE/>
+              <w:autoSpaceDN/>
+              <w:jc w:val="left"/>
               <w:rPr>
                 <w:rFonts w:asciiTheme="majorHAnsi" w:eastAsiaTheme="majorHAnsi" w:hAnsiTheme="majorHAnsi" w:cs="Courier New"/>
                 <w:color w:val="000000" w:themeColor="text1"/>
@@ -1568,9 +1489,7 @@
                 <w:sz w:val="22"/>
                 <w:shd w:val="clear" w:color="auto" w:fill="FFFFFF"/>
               </w:rPr>
-              <w:t>:”success</w:t>
-            </w:r>
-            <w:proofErr w:type="gramEnd"/>
+            </w:pPr>
             <w:r>
               <w:rPr>
                 <w:rFonts w:asciiTheme="majorHAnsi" w:eastAsiaTheme="majorHAnsi" w:hAnsiTheme="majorHAnsi" w:cs="Courier New"/>
@@ -1579,7 +1498,7 @@
                 <w:sz w:val="22"/>
                 <w:shd w:val="clear" w:color="auto" w:fill="FFFFFF"/>
               </w:rPr>
-              <w:t>”,</w:t>
+              <w:t xml:space="preserve">   "data":[</w:t>
             </w:r>
           </w:p>
           <w:p>
@@ -1605,10 +1524,16 @@
                 <w:sz w:val="22"/>
                 <w:shd w:val="clear" w:color="auto" w:fill="FFFFFF"/>
               </w:rPr>
-              <w:t xml:space="preserve">   "data</w:t>
-            </w:r>
-            <w:proofErr w:type="gramStart"/>
-            <w:r>
+              <w:t xml:space="preserve">      {</w:t>
+            </w:r>
+          </w:p>
+          <w:p>
+            <w:pPr>
+              <w:widowControl/>
+              <w:wordWrap/>
+              <w:autoSpaceDE/>
+              <w:autoSpaceDN/>
+              <w:jc w:val="left"/>
               <w:rPr>
                 <w:rFonts w:asciiTheme="majorHAnsi" w:eastAsiaTheme="majorHAnsi" w:hAnsiTheme="majorHAnsi" w:cs="Courier New"/>
                 <w:color w:val="000000" w:themeColor="text1"/>
@@ -1616,9 +1541,37 @@
                 <w:sz w:val="22"/>
                 <w:shd w:val="clear" w:color="auto" w:fill="FFFFFF"/>
               </w:rPr>
-              <w:t>":[</w:t>
-            </w:r>
-            <w:proofErr w:type="gramEnd"/>
+            </w:pPr>
+            <w:r>
+              <w:rPr>
+                <w:rFonts w:asciiTheme="majorHAnsi" w:eastAsiaTheme="majorHAnsi" w:hAnsiTheme="majorHAnsi" w:cs="Courier New"/>
+                <w:color w:val="000000" w:themeColor="text1"/>
+                <w:kern w:val="0"/>
+                <w:sz w:val="22"/>
+                <w:shd w:val="clear" w:color="auto" w:fill="FFFFFF"/>
+              </w:rPr>
+              <w:t xml:space="preserve">         "</w:t>
+            </w:r>
+            <w:r>
+              <w:rPr>
+                <w:rFonts w:asciiTheme="majorHAnsi" w:eastAsiaTheme="majorHAnsi" w:hAnsiTheme="majorHAnsi" w:cs="Courier New"/>
+                <w:color w:val="000000" w:themeColor="text1"/>
+                <w:kern w:val="0"/>
+                <w:sz w:val="22"/>
+                <w:shd w:val="clear" w:color="auto" w:fill="FFFFFF"/>
+              </w:rPr>
+              <w:t>m</w:t>
+            </w:r>
+            <w:r>
+              <w:rPr>
+                <w:rFonts w:asciiTheme="majorHAnsi" w:eastAsiaTheme="majorHAnsi" w:hAnsiTheme="majorHAnsi" w:cs="Courier New"/>
+                <w:color w:val="000000" w:themeColor="text1"/>
+                <w:kern w:val="0"/>
+                <w:sz w:val="22"/>
+                <w:shd w:val="clear" w:color="auto" w:fill="FFFFFF"/>
+              </w:rPr>
+              <w:t>onth":"2021-03",</w:t>
+            </w:r>
           </w:p>
           <w:p>
             <w:pPr>
@@ -1643,7 +1596,47 @@
                 <w:sz w:val="22"/>
                 <w:shd w:val="clear" w:color="auto" w:fill="FFFFFF"/>
               </w:rPr>
-              <w:t xml:space="preserve">      {</w:t>
+              <w:t xml:space="preserve">         "</w:t>
+            </w:r>
+            <w:r>
+              <w:rPr>
+                <w:rFonts w:asciiTheme="majorHAnsi" w:eastAsiaTheme="majorHAnsi" w:hAnsiTheme="majorHAnsi" w:cs="Courier New"/>
+                <w:color w:val="000000" w:themeColor="text1"/>
+                <w:kern w:val="0"/>
+                <w:sz w:val="22"/>
+                <w:shd w:val="clear" w:color="auto" w:fill="FFFFFF"/>
+              </w:rPr>
+              <w:t>m</w:t>
+            </w:r>
+            <w:r>
+              <w:rPr>
+                <w:rFonts w:asciiTheme="majorHAnsi" w:eastAsiaTheme="majorHAnsi" w:hAnsiTheme="majorHAnsi" w:cs="Courier New"/>
+                <w:color w:val="000000" w:themeColor="text1"/>
+                <w:kern w:val="0"/>
+                <w:sz w:val="22"/>
+                <w:shd w:val="clear" w:color="auto" w:fill="FFFFFF"/>
+              </w:rPr>
+              <w:t>onthActive</w:t>
+            </w:r>
+            <w:r>
+              <w:rPr>
+                <w:rFonts w:asciiTheme="majorHAnsi" w:eastAsiaTheme="majorHAnsi" w:hAnsiTheme="majorHAnsi" w:cs="Courier New"/>
+                <w:color w:val="000000" w:themeColor="text1"/>
+                <w:kern w:val="0"/>
+                <w:sz w:val="22"/>
+                <w:shd w:val="clear" w:color="auto" w:fill="FFFFFF"/>
+              </w:rPr>
+              <w:t>U</w:t>
+            </w:r>
+            <w:r>
+              <w:rPr>
+                <w:rFonts w:asciiTheme="majorHAnsi" w:eastAsiaTheme="majorHAnsi" w:hAnsiTheme="majorHAnsi" w:cs="Courier New"/>
+                <w:color w:val="000000" w:themeColor="text1"/>
+                <w:kern w:val="0"/>
+                <w:sz w:val="22"/>
+                <w:shd w:val="clear" w:color="auto" w:fill="FFFFFF"/>
+              </w:rPr>
+              <w:t>ser":90</w:t>
             </w:r>
           </w:p>
           <w:p>
@@ -1669,7 +1662,7 @@
                 <w:sz w:val="22"/>
                 <w:shd w:val="clear" w:color="auto" w:fill="FFFFFF"/>
               </w:rPr>
-              <w:t xml:space="preserve">         "Month":"2021-03",</w:t>
+              <w:t xml:space="preserve">      }</w:t>
             </w:r>
           </w:p>
           <w:p>
@@ -1695,9 +1688,16 @@
                 <w:sz w:val="22"/>
                 <w:shd w:val="clear" w:color="auto" w:fill="FFFFFF"/>
               </w:rPr>
-              <w:t xml:space="preserve">         "</w:t>
-            </w:r>
-            <w:r>
+              <w:t xml:space="preserve">   ]</w:t>
+            </w:r>
+          </w:p>
+          <w:p>
+            <w:pPr>
+              <w:widowControl/>
+              <w:wordWrap/>
+              <w:autoSpaceDE/>
+              <w:autoSpaceDN/>
+              <w:jc w:val="left"/>
               <w:rPr>
                 <w:rFonts w:asciiTheme="majorHAnsi" w:eastAsiaTheme="majorHAnsi" w:hAnsiTheme="majorHAnsi" w:cs="Courier New"/>
                 <w:color w:val="000000" w:themeColor="text1"/>
@@ -1705,8 +1705,7 @@
                 <w:sz w:val="22"/>
                 <w:shd w:val="clear" w:color="auto" w:fill="FFFFFF"/>
               </w:rPr>
-              <w:t>m</w:t>
-            </w:r>
+            </w:pPr>
             <w:r>
               <w:rPr>
                 <w:rFonts w:asciiTheme="majorHAnsi" w:eastAsiaTheme="majorHAnsi" w:hAnsiTheme="majorHAnsi" w:cs="Courier New"/>
@@ -1715,7 +1714,7 @@
                 <w:sz w:val="22"/>
                 <w:shd w:val="clear" w:color="auto" w:fill="FFFFFF"/>
               </w:rPr>
-              <w:t>onthActiveUser":90</w:t>
+              <w:t>}</w:t>
             </w:r>
           </w:p>
           <w:p>
@@ -1725,84 +1724,6 @@
               <w:autoSpaceDE/>
               <w:autoSpaceDN/>
               <w:jc w:val="left"/>
-              <w:rPr>
-                <w:rFonts w:asciiTheme="majorHAnsi" w:eastAsiaTheme="majorHAnsi" w:hAnsiTheme="majorHAnsi" w:cs="Courier New"/>
-                <w:color w:val="000000" w:themeColor="text1"/>
-                <w:kern w:val="0"/>
-                <w:sz w:val="22"/>
-                <w:shd w:val="clear" w:color="auto" w:fill="FFFFFF"/>
-              </w:rPr>
-            </w:pPr>
-            <w:r>
-              <w:rPr>
-                <w:rFonts w:asciiTheme="majorHAnsi" w:eastAsiaTheme="majorHAnsi" w:hAnsiTheme="majorHAnsi" w:cs="Courier New"/>
-                <w:color w:val="000000" w:themeColor="text1"/>
-                <w:kern w:val="0"/>
-                <w:sz w:val="22"/>
-                <w:shd w:val="clear" w:color="auto" w:fill="FFFFFF"/>
-              </w:rPr>
-              <w:t xml:space="preserve">      }</w:t>
-            </w:r>
-          </w:p>
-          <w:p>
-            <w:pPr>
-              <w:widowControl/>
-              <w:wordWrap/>
-              <w:autoSpaceDE/>
-              <w:autoSpaceDN/>
-              <w:jc w:val="left"/>
-              <w:rPr>
-                <w:rFonts w:asciiTheme="majorHAnsi" w:eastAsiaTheme="majorHAnsi" w:hAnsiTheme="majorHAnsi" w:cs="Courier New"/>
-                <w:color w:val="000000" w:themeColor="text1"/>
-                <w:kern w:val="0"/>
-                <w:sz w:val="22"/>
-                <w:shd w:val="clear" w:color="auto" w:fill="FFFFFF"/>
-              </w:rPr>
-            </w:pPr>
-            <w:r>
-              <w:rPr>
-                <w:rFonts w:asciiTheme="majorHAnsi" w:eastAsiaTheme="majorHAnsi" w:hAnsiTheme="majorHAnsi" w:cs="Courier New"/>
-                <w:color w:val="000000" w:themeColor="text1"/>
-                <w:kern w:val="0"/>
-                <w:sz w:val="22"/>
-                <w:shd w:val="clear" w:color="auto" w:fill="FFFFFF"/>
-              </w:rPr>
-              <w:t xml:space="preserve">   ]</w:t>
-            </w:r>
-          </w:p>
-          <w:p>
-            <w:pPr>
-              <w:widowControl/>
-              <w:wordWrap/>
-              <w:autoSpaceDE/>
-              <w:autoSpaceDN/>
-              <w:jc w:val="left"/>
-              <w:rPr>
-                <w:rFonts w:asciiTheme="majorHAnsi" w:eastAsiaTheme="majorHAnsi" w:hAnsiTheme="majorHAnsi" w:cs="Courier New"/>
-                <w:color w:val="000000" w:themeColor="text1"/>
-                <w:kern w:val="0"/>
-                <w:sz w:val="22"/>
-                <w:shd w:val="clear" w:color="auto" w:fill="FFFFFF"/>
-              </w:rPr>
-            </w:pPr>
-            <w:r>
-              <w:rPr>
-                <w:rFonts w:asciiTheme="majorHAnsi" w:eastAsiaTheme="majorHAnsi" w:hAnsiTheme="majorHAnsi" w:cs="Courier New"/>
-                <w:color w:val="000000" w:themeColor="text1"/>
-                <w:kern w:val="0"/>
-                <w:sz w:val="22"/>
-                <w:shd w:val="clear" w:color="auto" w:fill="FFFFFF"/>
-              </w:rPr>
-              <w:t>}</w:t>
-            </w:r>
-          </w:p>
-          <w:p>
-            <w:pPr>
-              <w:widowControl/>
-              <w:wordWrap/>
-              <w:autoSpaceDE/>
-              <w:autoSpaceDN/>
-              <w:jc w:val="left"/>
             </w:pPr>
           </w:p>
         </w:tc>
@@ -1903,7 +1824,6 @@
         </w:rPr>
         <w:t xml:space="preserve">월별 </w:t>
       </w:r>
-      <w:proofErr w:type="spellStart"/>
       <w:r>
         <w:rPr>
           <w:rFonts w:hint="eastAsia"/>
@@ -1914,7 +1834,6 @@
         </w:rPr>
         <w:t>접속자</w:t>
       </w:r>
-      <w:proofErr w:type="spellEnd"/>
       <w:r>
         <w:rPr>
           <w:rFonts w:hint="eastAsia"/>
@@ -1948,7 +1867,6 @@
           <w:szCs w:val="20"/>
         </w:rPr>
       </w:pPr>
-      <w:proofErr w:type="spellStart"/>
       <w:r>
         <w:rPr>
           <w:rStyle w:val="HTML0"/>
@@ -1957,9 +1875,18 @@
           <w:spacing w:val="-5"/>
           <w:bdr w:val="none" w:sz="0" w:space="0" w:color="auto" w:frame="1"/>
         </w:rPr>
-        <w:t>api</w:t>
-      </w:r>
-      <w:proofErr w:type="spellEnd"/>
+        <w:t>api/</w:t>
+      </w:r>
+      <w:r>
+        <w:rPr>
+          <w:rStyle w:val="HTML0"/>
+          <w:rFonts w:ascii="Consolas" w:eastAsiaTheme="majorHAnsi" w:hAnsi="Consolas" w:hint="eastAsia"/>
+          <w:color w:val="333333"/>
+          <w:spacing w:val="-5"/>
+          <w:bdr w:val="none" w:sz="0" w:space="0" w:color="auto" w:frame="1"/>
+        </w:rPr>
+        <w:t>l</w:t>
+      </w:r>
       <w:r>
         <w:rPr>
           <w:rStyle w:val="HTML0"/>
@@ -1968,17 +1895,7 @@
           <w:spacing w:val="-5"/>
           <w:bdr w:val="none" w:sz="0" w:space="0" w:color="auto" w:frame="1"/>
         </w:rPr>
-        <w:t>/</w:t>
-      </w:r>
-      <w:r>
-        <w:rPr>
-          <w:rStyle w:val="HTML0"/>
-          <w:rFonts w:ascii="Consolas" w:eastAsiaTheme="majorHAnsi" w:hAnsi="Consolas" w:hint="eastAsia"/>
-          <w:color w:val="333333"/>
-          <w:spacing w:val="-5"/>
-          <w:bdr w:val="none" w:sz="0" w:space="0" w:color="auto" w:frame="1"/>
-        </w:rPr>
-        <w:t>l</w:t>
+        <w:t>ogs/</w:t>
       </w:r>
       <w:r>
         <w:rPr>
@@ -1988,16 +1905,6 @@
           <w:spacing w:val="-5"/>
           <w:bdr w:val="none" w:sz="0" w:space="0" w:color="auto" w:frame="1"/>
         </w:rPr>
-        <w:t>ogs/</w:t>
-      </w:r>
-      <w:r>
-        <w:rPr>
-          <w:rStyle w:val="HTML0"/>
-          <w:rFonts w:ascii="Consolas" w:eastAsiaTheme="majorHAnsi" w:hAnsi="Consolas"/>
-          <w:color w:val="333333"/>
-          <w:spacing w:val="-5"/>
-          <w:bdr w:val="none" w:sz="0" w:space="0" w:color="auto" w:frame="1"/>
-        </w:rPr>
         <w:t>{</w:t>
       </w:r>
       <w:r>
@@ -2010,7 +1917,6 @@
         </w:rPr>
         <w:t>logins</w:t>
       </w:r>
-      <w:proofErr w:type="gramStart"/>
       <w:r>
         <w:rPr>
           <w:rStyle w:val="HTML0"/>
@@ -2025,7 +1931,7 @@
         <w:rPr>
           <w:rFonts w:ascii="Consolas" w:eastAsiaTheme="majorHAnsi" w:hAnsi="Consolas"/>
         </w:rPr>
-        <w:t>?</w:t>
+        <w:t>/</w:t>
       </w:r>
       <w:r>
         <w:rPr>
@@ -2033,213 +1939,29 @@
         </w:rPr>
         <w:t>{</w:t>
       </w:r>
-      <w:proofErr w:type="gramEnd"/>
+      <w:r>
+        <w:rPr>
+          <w:rFonts w:ascii="Consolas" w:eastAsiaTheme="majorHAnsi" w:hAnsi="Consolas" w:hint="eastAsia"/>
+        </w:rPr>
+        <w:t>d</w:t>
+      </w:r>
       <w:r>
         <w:rPr>
           <w:rFonts w:ascii="Consolas" w:eastAsiaTheme="majorHAnsi" w:hAnsi="Consolas"/>
         </w:rPr>
-        <w:t>param(key=value</w:t>
+        <w:t>ept</w:t>
       </w:r>
       <w:r>
         <w:rPr>
           <w:rFonts w:ascii="Consolas" w:eastAsiaTheme="majorHAnsi" w:hAnsi="Consolas"/>
         </w:rPr>
-        <w:t>)</w:t>
+        <w:t>}</w:t>
       </w:r>
       <w:r>
         <w:rPr>
           <w:rFonts w:ascii="Consolas" w:eastAsiaTheme="majorHAnsi" w:hAnsi="Consolas"/>
         </w:rPr>
-        <w:t>}</w:t>
-      </w:r>
-    </w:p>
-    <w:p>
-      <w:pPr>
-        <w:rPr>
-          <w:b/>
-          <w:bCs/>
-          <w:sz w:val="28"/>
-          <w:szCs w:val="28"/>
-        </w:rPr>
-      </w:pPr>
-    </w:p>
-    <w:p>
-      <w:pPr>
-        <w:pStyle w:val="HTML"/>
-        <w:shd w:val="clear" w:color="auto" w:fill="F5F7F8"/>
-        <w:wordWrap w:val="0"/>
-        <w:rPr>
-          <w:rFonts w:ascii="Consolas" w:hAnsi="Consolas"/>
-          <w:color w:val="333333"/>
-          <w:sz w:val="20"/>
-          <w:szCs w:val="20"/>
-        </w:rPr>
-      </w:pPr>
-      <w:proofErr w:type="spellStart"/>
-      <w:r>
-        <w:rPr>
-          <w:rStyle w:val="HTML0"/>
-          <w:rFonts w:ascii="Consolas" w:hAnsi="Consolas"/>
-          <w:color w:val="333333"/>
-          <w:spacing w:val="-5"/>
-          <w:bdr w:val="none" w:sz="0" w:space="0" w:color="auto" w:frame="1"/>
-        </w:rPr>
-        <w:t>api</w:t>
-      </w:r>
-      <w:proofErr w:type="spellEnd"/>
-      <w:r>
-        <w:rPr>
-          <w:rStyle w:val="HTML0"/>
-          <w:rFonts w:ascii="Consolas" w:hAnsi="Consolas"/>
-          <w:color w:val="333333"/>
-          <w:spacing w:val="-5"/>
-          <w:bdr w:val="none" w:sz="0" w:space="0" w:color="auto" w:frame="1"/>
-        </w:rPr>
-        <w:t>/</w:t>
-      </w:r>
-      <w:r>
-        <w:rPr>
-          <w:rStyle w:val="HTML0"/>
-          <w:rFonts w:ascii="Consolas" w:hAnsi="Consolas" w:hint="eastAsia"/>
-          <w:color w:val="333333"/>
-          <w:spacing w:val="-5"/>
-          <w:bdr w:val="none" w:sz="0" w:space="0" w:color="auto" w:frame="1"/>
-        </w:rPr>
-        <w:t>l</w:t>
-      </w:r>
-      <w:r>
-        <w:rPr>
-          <w:rStyle w:val="HTML0"/>
-          <w:rFonts w:ascii="Consolas" w:hAnsi="Consolas"/>
-          <w:color w:val="333333"/>
-          <w:spacing w:val="-5"/>
-          <w:bdr w:val="none" w:sz="0" w:space="0" w:color="auto" w:frame="1"/>
-        </w:rPr>
-        <w:t>ogs/</w:t>
-      </w:r>
-      <w:proofErr w:type="spellStart"/>
-      <w:r>
-        <w:rPr>
-          <w:rStyle w:val="HTML0"/>
-          <w:rFonts w:ascii="Consolas" w:hAnsi="Consolas"/>
-          <w:color w:val="333333"/>
-          <w:spacing w:val="-5"/>
-          <w:bdr w:val="none" w:sz="0" w:space="0" w:color="auto" w:frame="1"/>
-        </w:rPr>
-        <w:t>l</w:t>
-      </w:r>
-      <w:r>
-        <w:rPr>
-          <w:rStyle w:val="HTML0"/>
-          <w:rFonts w:ascii="Consolas" w:hAnsi="Consolas"/>
-          <w:color w:val="333333"/>
-          <w:spacing w:val="-5"/>
-          <w:bdr w:val="none" w:sz="0" w:space="0" w:color="auto" w:frame="1"/>
-        </w:rPr>
-        <w:t>og</w:t>
-      </w:r>
-      <w:r>
-        <w:rPr>
-          <w:rStyle w:val="HTML0"/>
-          <w:rFonts w:ascii="Consolas" w:hAnsi="Consolas"/>
-          <w:color w:val="333333"/>
-          <w:spacing w:val="-5"/>
-          <w:bdr w:val="none" w:sz="0" w:space="0" w:color="auto" w:frame="1"/>
-        </w:rPr>
-        <w:t>ins</w:t>
-      </w:r>
-      <w:r>
-        <w:rPr>
-          <w:rStyle w:val="HTML0"/>
-          <w:rFonts w:ascii="Consolas" w:hAnsi="Consolas"/>
-          <w:color w:val="333333"/>
-          <w:spacing w:val="-5"/>
-          <w:bdr w:val="none" w:sz="0" w:space="0" w:color="auto" w:frame="1"/>
-        </w:rPr>
-        <w:t>?</w:t>
-      </w:r>
-      <w:r>
-        <w:rPr>
-          <w:rStyle w:val="HTML0"/>
-          <w:rFonts w:ascii="Consolas" w:hAnsi="Consolas"/>
-          <w:color w:val="333333"/>
-          <w:spacing w:val="-5"/>
-          <w:bdr w:val="none" w:sz="0" w:space="0" w:color="auto" w:frame="1"/>
-        </w:rPr>
-        <w:t>d</w:t>
-      </w:r>
-      <w:r>
-        <w:rPr>
-          <w:rStyle w:val="HTML0"/>
-          <w:rFonts w:ascii="Consolas" w:hAnsi="Consolas"/>
-          <w:color w:val="333333"/>
-          <w:spacing w:val="-5"/>
-          <w:bdr w:val="none" w:sz="0" w:space="0" w:color="auto" w:frame="1"/>
-        </w:rPr>
-        <w:t>ept</w:t>
-      </w:r>
-      <w:proofErr w:type="spellEnd"/>
-      <w:r>
-        <w:rPr>
-          <w:rStyle w:val="HTML0"/>
-          <w:rFonts w:ascii="Consolas" w:hAnsi="Consolas"/>
-          <w:color w:val="333333"/>
-          <w:spacing w:val="-5"/>
-          <w:bdr w:val="none" w:sz="0" w:space="0" w:color="auto" w:frame="1"/>
-        </w:rPr>
-        <w:t>=</w:t>
-      </w:r>
-      <w:proofErr w:type="spellStart"/>
-      <w:r>
-        <w:rPr>
-          <w:rStyle w:val="HTML0"/>
-          <w:rFonts w:ascii="Consolas" w:hAnsi="Consolas"/>
-          <w:color w:val="333333"/>
-          <w:spacing w:val="-5"/>
-          <w:bdr w:val="none" w:sz="0" w:space="0" w:color="auto" w:frame="1"/>
-        </w:rPr>
-        <w:t>lt</w:t>
-      </w:r>
-      <w:r>
-        <w:rPr>
-          <w:rStyle w:val="HTML0"/>
-          <w:rFonts w:ascii="Consolas" w:hAnsi="Consolas"/>
-          <w:color w:val="333333"/>
-          <w:spacing w:val="-5"/>
-          <w:bdr w:val="none" w:sz="0" w:space="0" w:color="auto" w:frame="1"/>
-        </w:rPr>
-        <w:t>&amp;</w:t>
-      </w:r>
-      <w:r>
-        <w:rPr>
-          <w:rStyle w:val="HTML0"/>
-          <w:rFonts w:ascii="Consolas" w:hAnsi="Consolas"/>
-          <w:color w:val="333333"/>
-          <w:spacing w:val="-5"/>
-          <w:bdr w:val="none" w:sz="0" w:space="0" w:color="auto" w:frame="1"/>
-        </w:rPr>
-        <w:t>m</w:t>
-      </w:r>
-      <w:r>
-        <w:rPr>
-          <w:rStyle w:val="HTML0"/>
-          <w:rFonts w:ascii="Consolas" w:hAnsi="Consolas"/>
-          <w:color w:val="333333"/>
-          <w:spacing w:val="-5"/>
-          <w:bdr w:val="none" w:sz="0" w:space="0" w:color="auto" w:frame="1"/>
-        </w:rPr>
-        <w:t>onth</w:t>
-      </w:r>
-      <w:proofErr w:type="spellEnd"/>
-      <w:r>
-        <w:rPr>
-          <w:rStyle w:val="HTML0"/>
-          <w:rFonts w:ascii="Consolas" w:hAnsi="Consolas"/>
-          <w:color w:val="333333"/>
-          <w:spacing w:val="-5"/>
-          <w:bdr w:val="none" w:sz="0" w:space="0" w:color="auto" w:frame="1"/>
-        </w:rPr>
-        <w:t>=2021-03</w:t>
+        <w:t>/{month}</w:t>
       </w:r>
     </w:p>
     <w:p>
@@ -2384,7 +2106,6 @@
             <w:tcW w:w="2456" w:type="dxa"/>
           </w:tcPr>
           <w:p>
-            <w:proofErr w:type="spellStart"/>
             <w:r>
               <w:rPr>
                 <w:rFonts w:hint="eastAsia"/>
@@ -2394,7 +2115,6 @@
             <w:r>
               <w:t>equestName</w:t>
             </w:r>
-            <w:proofErr w:type="spellEnd"/>
           </w:p>
         </w:tc>
         <w:tc>
@@ -2463,7 +2183,10 @@
           </w:tcPr>
           <w:p>
             <w:r>
-              <w:t>Dept</w:t>
+              <w:t>d</w:t>
+            </w:r>
+            <w:r>
+              <w:t>ept</w:t>
             </w:r>
           </w:p>
         </w:tc>
@@ -2527,10 +2250,7 @@
           </w:tcPr>
           <w:p>
             <w:r>
-              <w:rPr>
-                <w:rFonts w:hint="eastAsia"/>
-              </w:rPr>
-              <w:t>M</w:t>
+              <w:t>m</w:t>
             </w:r>
             <w:r>
               <w:t>onth</w:t>
@@ -2659,29 +2379,7 @@
                 <w:sz w:val="22"/>
                 <w:shd w:val="clear" w:color="auto" w:fill="FFFFFF"/>
               </w:rPr>
-              <w:t>“result</w:t>
-            </w:r>
-            <w:proofErr w:type="gramStart"/>
-            <w:r>
-              <w:rPr>
-                <w:rFonts w:asciiTheme="majorHAnsi" w:eastAsiaTheme="majorHAnsi" w:hAnsiTheme="majorHAnsi" w:cs="Courier New"/>
-                <w:color w:val="000000" w:themeColor="text1"/>
-                <w:kern w:val="0"/>
-                <w:sz w:val="22"/>
-                <w:shd w:val="clear" w:color="auto" w:fill="FFFFFF"/>
-              </w:rPr>
-              <w:t>” :”success</w:t>
-            </w:r>
-            <w:proofErr w:type="gramEnd"/>
-            <w:r>
-              <w:rPr>
-                <w:rFonts w:asciiTheme="majorHAnsi" w:eastAsiaTheme="majorHAnsi" w:hAnsiTheme="majorHAnsi" w:cs="Courier New"/>
-                <w:color w:val="000000" w:themeColor="text1"/>
-                <w:kern w:val="0"/>
-                <w:sz w:val="22"/>
-                <w:shd w:val="clear" w:color="auto" w:fill="FFFFFF"/>
-              </w:rPr>
-              <w:t>”,</w:t>
+              <w:t>“result” :”success”,</w:t>
             </w:r>
           </w:p>
           <w:p>
@@ -2693,13 +2391,8 @@
               <w:jc w:val="left"/>
             </w:pPr>
             <w:r>
-              <w:t xml:space="preserve">   "data</w:t>
-            </w:r>
-            <w:proofErr w:type="gramStart"/>
-            <w:r>
-              <w:t>":[</w:t>
-            </w:r>
-            <w:proofErr w:type="gramEnd"/>
+              <w:t xml:space="preserve">   "data":[</w:t>
+            </w:r>
           </w:p>
           <w:p>
             <w:pPr>
@@ -2722,7 +2415,13 @@
               <w:jc w:val="left"/>
             </w:pPr>
             <w:r>
-              <w:t xml:space="preserve">         "Month":"2021-03",</w:t>
+              <w:t xml:space="preserve">         "</w:t>
+            </w:r>
+            <w:r>
+              <w:t>m</w:t>
+            </w:r>
+            <w:r>
+              <w:t>onth":"2021-03",</w:t>
             </w:r>
           </w:p>
           <w:p>
@@ -2736,13 +2435,11 @@
             <w:r>
               <w:t xml:space="preserve">         "</w:t>
             </w:r>
-            <w:proofErr w:type="spellStart"/>
-            <w:r>
-              <w:t>Dept":"IT</w:t>
-            </w:r>
-            <w:proofErr w:type="spellEnd"/>
-            <w:r>
-              <w:t>",</w:t>
+            <w:r>
+              <w:t>d</w:t>
+            </w:r>
+            <w:r>
+              <w:t>ept":"IT",</w:t>
             </w:r>
           </w:p>
           <w:p>
@@ -2760,7 +2457,13 @@
               <w:t>m</w:t>
             </w:r>
             <w:r>
-              <w:t>onthActiveUser":20</w:t>
+              <w:t>onthActive</w:t>
+            </w:r>
+            <w:r>
+              <w:t>U</w:t>
+            </w:r>
+            <w:r>
+              <w:t>ser":20</w:t>
             </w:r>
           </w:p>
           <w:p>
@@ -2803,6 +2506,14 @@
       </w:tr>
     </w:tbl>
     <w:p/>
+    <w:p>
+      <w:pPr>
+        <w:rPr>
+          <w:b/>
+          <w:bCs/>
+        </w:rPr>
+      </w:pPr>
+    </w:p>
     <w:p>
       <w:pPr>
         <w:rPr>
@@ -2923,7 +2634,6 @@
           <w:szCs w:val="20"/>
         </w:rPr>
       </w:pPr>
-      <w:proofErr w:type="spellStart"/>
       <w:r>
         <w:rPr>
           <w:rStyle w:val="HTML0"/>
@@ -2932,9 +2642,18 @@
           <w:spacing w:val="-5"/>
           <w:bdr w:val="none" w:sz="0" w:space="0" w:color="auto" w:frame="1"/>
         </w:rPr>
-        <w:t>api</w:t>
-      </w:r>
-      <w:proofErr w:type="spellEnd"/>
+        <w:t>api/</w:t>
+      </w:r>
+      <w:r>
+        <w:rPr>
+          <w:rStyle w:val="HTML0"/>
+          <w:rFonts w:ascii="Consolas" w:eastAsiaTheme="majorHAnsi" w:hAnsi="Consolas" w:hint="eastAsia"/>
+          <w:color w:val="333333"/>
+          <w:spacing w:val="-5"/>
+          <w:bdr w:val="none" w:sz="0" w:space="0" w:color="auto" w:frame="1"/>
+        </w:rPr>
+        <w:t>l</w:t>
+      </w:r>
       <w:r>
         <w:rPr>
           <w:rStyle w:val="HTML0"/>
@@ -2943,17 +2662,7 @@
           <w:spacing w:val="-5"/>
           <w:bdr w:val="none" w:sz="0" w:space="0" w:color="auto" w:frame="1"/>
         </w:rPr>
-        <w:t>/</w:t>
-      </w:r>
-      <w:r>
-        <w:rPr>
-          <w:rStyle w:val="HTML0"/>
-          <w:rFonts w:ascii="Consolas" w:eastAsiaTheme="majorHAnsi" w:hAnsi="Consolas" w:hint="eastAsia"/>
-          <w:color w:val="333333"/>
-          <w:spacing w:val="-5"/>
-          <w:bdr w:val="none" w:sz="0" w:space="0" w:color="auto" w:frame="1"/>
-        </w:rPr>
-        <w:t>l</w:t>
+        <w:t>ogs/</w:t>
       </w:r>
       <w:r>
         <w:rPr>
@@ -2963,19 +2672,8 @@
           <w:spacing w:val="-5"/>
           <w:bdr w:val="none" w:sz="0" w:space="0" w:color="auto" w:frame="1"/>
         </w:rPr>
-        <w:t>ogs/</w:t>
-      </w:r>
-      <w:r>
-        <w:rPr>
-          <w:rStyle w:val="HTML0"/>
-          <w:rFonts w:ascii="Consolas" w:eastAsiaTheme="majorHAnsi" w:hAnsi="Consolas"/>
-          <w:color w:val="333333"/>
-          <w:spacing w:val="-5"/>
-          <w:bdr w:val="none" w:sz="0" w:space="0" w:color="auto" w:frame="1"/>
-        </w:rPr>
         <w:t>{</w:t>
       </w:r>
-      <w:proofErr w:type="spellStart"/>
       <w:r>
         <w:rPr>
           <w:rStyle w:val="HTML0"/>
@@ -2986,7 +2684,6 @@
         </w:rPr>
         <w:t>requestlogin</w:t>
       </w:r>
-      <w:proofErr w:type="spellEnd"/>
       <w:r>
         <w:rPr>
           <w:rStyle w:val="HTML0"/>
@@ -3123,7 +2820,6 @@
             <w:tcW w:w="2456" w:type="dxa"/>
           </w:tcPr>
           <w:p>
-            <w:proofErr w:type="spellStart"/>
             <w:r>
               <w:rPr>
                 <w:rFonts w:hint="eastAsia"/>
@@ -3133,7 +2829,6 @@
             <w:r>
               <w:t>equestName</w:t>
             </w:r>
-            <w:proofErr w:type="spellEnd"/>
           </w:p>
         </w:tc>
         <w:tc>
@@ -3179,7 +2874,6 @@
             <w:pPr>
               <w:cnfStyle w:val="000000100000" w:firstRow="0" w:lastRow="0" w:firstColumn="0" w:lastColumn="0" w:oddVBand="0" w:evenVBand="0" w:oddHBand="1" w:evenHBand="0" w:firstRowFirstColumn="0" w:firstRowLastColumn="0" w:lastRowFirstColumn="0" w:lastRowLastColumn="0"/>
             </w:pPr>
-            <w:proofErr w:type="spellStart"/>
             <w:r>
               <w:t>r</w:t>
             </w:r>
@@ -3187,12 +2881,11 @@
               <w:t>equest</w:t>
             </w:r>
             <w:r>
-              <w:t>l</w:t>
+              <w:t>L</w:t>
             </w:r>
             <w:r>
               <w:t>ogin</w:t>
             </w:r>
-            <w:proofErr w:type="spellEnd"/>
           </w:p>
         </w:tc>
       </w:tr>
@@ -3339,29 +3032,7 @@
                 <w:sz w:val="22"/>
                 <w:shd w:val="clear" w:color="auto" w:fill="FFFFFF"/>
               </w:rPr>
-              <w:t>“result</w:t>
-            </w:r>
-            <w:proofErr w:type="gramStart"/>
-            <w:r>
-              <w:rPr>
-                <w:rFonts w:asciiTheme="majorHAnsi" w:eastAsiaTheme="majorHAnsi" w:hAnsiTheme="majorHAnsi" w:cs="Courier New"/>
-                <w:color w:val="000000" w:themeColor="text1"/>
-                <w:kern w:val="0"/>
-                <w:sz w:val="22"/>
-                <w:shd w:val="clear" w:color="auto" w:fill="FFFFFF"/>
-              </w:rPr>
-              <w:t>” :”success</w:t>
-            </w:r>
-            <w:proofErr w:type="gramEnd"/>
-            <w:r>
-              <w:rPr>
-                <w:rFonts w:asciiTheme="majorHAnsi" w:eastAsiaTheme="majorHAnsi" w:hAnsiTheme="majorHAnsi" w:cs="Courier New"/>
-                <w:color w:val="000000" w:themeColor="text1"/>
-                <w:kern w:val="0"/>
-                <w:sz w:val="22"/>
-                <w:shd w:val="clear" w:color="auto" w:fill="FFFFFF"/>
-              </w:rPr>
-              <w:t>”,</w:t>
+              <w:t>“result” :”success”,</w:t>
             </w:r>
           </w:p>
           <w:p>
@@ -3373,13 +3044,8 @@
               <w:jc w:val="left"/>
             </w:pPr>
             <w:r>
-              <w:t xml:space="preserve">   "data</w:t>
-            </w:r>
-            <w:proofErr w:type="gramStart"/>
-            <w:r>
-              <w:t>":[</w:t>
-            </w:r>
-            <w:proofErr w:type="gramEnd"/>
+              <w:t xml:space="preserve">   "data":[</w:t>
+            </w:r>
           </w:p>
           <w:p>
             <w:pPr>
@@ -3402,7 +3068,13 @@
               <w:jc w:val="left"/>
             </w:pPr>
             <w:r>
-              <w:t xml:space="preserve">         "Month":"2021-03",</w:t>
+              <w:t xml:space="preserve">         "</w:t>
+            </w:r>
+            <w:r>
+              <w:t>m</w:t>
+            </w:r>
+            <w:r>
+              <w:t>onth":"2021-03",</w:t>
             </w:r>
           </w:p>
           <w:p>
@@ -3414,7 +3086,13 @@
               <w:jc w:val="left"/>
             </w:pPr>
             <w:r>
-              <w:t xml:space="preserve">         "RequestLogin":120</w:t>
+              <w:t xml:space="preserve">         "</w:t>
+            </w:r>
+            <w:r>
+              <w:t>r</w:t>
+            </w:r>
+            <w:r>
+              <w:t>equestLogin":120</w:t>
             </w:r>
           </w:p>
           <w:p>
@@ -3516,19 +3194,8 @@
           <w:sz w:val="24"/>
           <w:szCs w:val="24"/>
         </w:rPr>
-        <w:t xml:space="preserve"> </w:t>
-      </w:r>
-      <w:proofErr w:type="spellStart"/>
-      <w:r>
-        <w:rPr>
-          <w:b/>
-          <w:bCs/>
-          <w:sz w:val="24"/>
-          <w:szCs w:val="24"/>
-        </w:rPr>
-        <w:t>url</w:t>
-      </w:r>
-      <w:proofErr w:type="spellEnd"/>
+        <w:t xml:space="preserve"> url</w:t>
+      </w:r>
     </w:p>
     <w:p>
       <w:pPr>
@@ -3542,7 +3209,6 @@
           <w:szCs w:val="20"/>
         </w:rPr>
       </w:pPr>
-      <w:proofErr w:type="spellStart"/>
       <w:r>
         <w:rPr>
           <w:rStyle w:val="HTML0"/>
@@ -3551,9 +3217,18 @@
           <w:spacing w:val="-5"/>
           <w:bdr w:val="none" w:sz="0" w:space="0" w:color="auto" w:frame="1"/>
         </w:rPr>
-        <w:t>api</w:t>
-      </w:r>
-      <w:proofErr w:type="spellEnd"/>
+        <w:t>api/</w:t>
+      </w:r>
+      <w:r>
+        <w:rPr>
+          <w:rStyle w:val="HTML0"/>
+          <w:rFonts w:ascii="Consolas" w:eastAsiaTheme="majorHAnsi" w:hAnsi="Consolas" w:hint="eastAsia"/>
+          <w:color w:val="333333"/>
+          <w:spacing w:val="-5"/>
+          <w:bdr w:val="none" w:sz="0" w:space="0" w:color="auto" w:frame="1"/>
+        </w:rPr>
+        <w:t>l</w:t>
+      </w:r>
       <w:r>
         <w:rPr>
           <w:rStyle w:val="HTML0"/>
@@ -3562,17 +3237,7 @@
           <w:spacing w:val="-5"/>
           <w:bdr w:val="none" w:sz="0" w:space="0" w:color="auto" w:frame="1"/>
         </w:rPr>
-        <w:t>/</w:t>
-      </w:r>
-      <w:r>
-        <w:rPr>
-          <w:rStyle w:val="HTML0"/>
-          <w:rFonts w:ascii="Consolas" w:eastAsiaTheme="majorHAnsi" w:hAnsi="Consolas" w:hint="eastAsia"/>
-          <w:color w:val="333333"/>
-          <w:spacing w:val="-5"/>
-          <w:bdr w:val="none" w:sz="0" w:space="0" w:color="auto" w:frame="1"/>
-        </w:rPr>
-        <w:t>l</w:t>
+        <w:t>ogs/</w:t>
       </w:r>
       <w:r>
         <w:rPr>
@@ -3582,10 +3247,8 @@
           <w:spacing w:val="-5"/>
           <w:bdr w:val="none" w:sz="0" w:space="0" w:color="auto" w:frame="1"/>
         </w:rPr>
-        <w:t>ogs/</w:t>
-      </w:r>
-      <w:proofErr w:type="spellStart"/>
-      <w:proofErr w:type="gramStart"/>
+        <w:t>{</w:t>
+      </w:r>
       <w:r>
         <w:rPr>
           <w:rStyle w:val="HTML0"/>
@@ -3606,61 +3269,6 @@
         </w:rPr>
         <w:t>management</w:t>
       </w:r>
-      <w:proofErr w:type="spellEnd"/>
-      <w:r>
-        <w:rPr>
-          <w:rFonts w:ascii="Consolas" w:eastAsiaTheme="majorHAnsi" w:hAnsi="Consolas"/>
-        </w:rPr>
-        <w:t>?</w:t>
-      </w:r>
-      <w:r>
-        <w:rPr>
-          <w:rFonts w:ascii="Consolas" w:eastAsiaTheme="majorHAnsi" w:hAnsi="Consolas"/>
-        </w:rPr>
-        <w:t>{</w:t>
-      </w:r>
-      <w:proofErr w:type="gramEnd"/>
-      <w:r>
-        <w:rPr>
-          <w:rFonts w:ascii="Consolas" w:eastAsiaTheme="majorHAnsi" w:hAnsi="Consolas"/>
-        </w:rPr>
-        <w:t>param(key=value</w:t>
-      </w:r>
-      <w:r>
-        <w:rPr>
-          <w:rFonts w:ascii="Consolas" w:eastAsiaTheme="majorHAnsi" w:hAnsi="Consolas"/>
-        </w:rPr>
-        <w:t>)</w:t>
-      </w:r>
-      <w:r>
-        <w:rPr>
-          <w:rFonts w:ascii="Consolas" w:eastAsiaTheme="majorHAnsi" w:hAnsi="Consolas"/>
-        </w:rPr>
-        <w:t>}</w:t>
-      </w:r>
-    </w:p>
-    <w:p>
-      <w:pPr>
-        <w:rPr>
-          <w:b/>
-          <w:bCs/>
-          <w:szCs w:val="20"/>
-        </w:rPr>
-      </w:pPr>
-    </w:p>
-    <w:p>
-      <w:pPr>
-        <w:pStyle w:val="HTML"/>
-        <w:shd w:val="clear" w:color="auto" w:fill="F5F7F8"/>
-        <w:wordWrap w:val="0"/>
-        <w:rPr>
-          <w:rFonts w:ascii="Consolas" w:hAnsi="Consolas"/>
-          <w:color w:val="333333"/>
-          <w:spacing w:val="-5"/>
-          <w:bdr w:val="none" w:sz="0" w:space="0" w:color="auto" w:frame="1"/>
-        </w:rPr>
-      </w:pPr>
-      <w:proofErr w:type="spellStart"/>
       <w:r>
         <w:rPr>
           <w:rStyle w:val="HTML0"/>
@@ -3669,113 +3277,26 @@
           <w:spacing w:val="-5"/>
           <w:bdr w:val="none" w:sz="0" w:space="0" w:color="auto" w:frame="1"/>
         </w:rPr>
-        <w:t>api</w:t>
-      </w:r>
-      <w:proofErr w:type="spellEnd"/>
-      <w:r>
-        <w:rPr>
-          <w:rStyle w:val="HTML0"/>
-          <w:rFonts w:ascii="Consolas" w:hAnsi="Consolas"/>
-          <w:color w:val="333333"/>
-          <w:spacing w:val="-5"/>
-          <w:bdr w:val="none" w:sz="0" w:space="0" w:color="auto" w:frame="1"/>
-        </w:rPr>
-        <w:t>/logs/</w:t>
-      </w:r>
-      <w:proofErr w:type="spellStart"/>
-      <w:r>
-        <w:rPr>
-          <w:rStyle w:val="HTML0"/>
-          <w:rFonts w:ascii="Consolas" w:hAnsi="Consolas"/>
-          <w:color w:val="333333"/>
-          <w:spacing w:val="-5"/>
-          <w:bdr w:val="none" w:sz="0" w:space="0" w:color="auto" w:frame="1"/>
-        </w:rPr>
-        <w:t>borad</w:t>
-      </w:r>
-      <w:r>
-        <w:rPr>
-          <w:rStyle w:val="HTML0"/>
-          <w:rFonts w:ascii="Consolas" w:hAnsi="Consolas"/>
-          <w:color w:val="333333"/>
-          <w:spacing w:val="-5"/>
-          <w:bdr w:val="none" w:sz="0" w:space="0" w:color="auto" w:frame="1"/>
-        </w:rPr>
-        <w:t>management</w:t>
-      </w:r>
-      <w:r>
-        <w:rPr>
-          <w:rStyle w:val="HTML0"/>
-          <w:rFonts w:ascii="Consolas" w:hAnsi="Consolas"/>
-          <w:color w:val="333333"/>
-          <w:spacing w:val="-5"/>
-          <w:bdr w:val="none" w:sz="0" w:space="0" w:color="auto" w:frame="1"/>
-        </w:rPr>
-        <w:t>?user</w:t>
-      </w:r>
-      <w:proofErr w:type="spellEnd"/>
-      <w:r>
-        <w:rPr>
-          <w:rStyle w:val="HTML0"/>
-          <w:rFonts w:ascii="Consolas" w:hAnsi="Consolas"/>
-          <w:color w:val="333333"/>
-          <w:spacing w:val="-5"/>
-          <w:bdr w:val="none" w:sz="0" w:space="0" w:color="auto" w:frame="1"/>
-        </w:rPr>
-        <w:t>=&amp;</w:t>
-      </w:r>
-      <w:proofErr w:type="spellStart"/>
-      <w:r>
-        <w:rPr>
-          <w:rStyle w:val="HTML0"/>
-          <w:rFonts w:ascii="Consolas" w:hAnsi="Consolas"/>
-          <w:color w:val="333333"/>
-          <w:spacing w:val="-5"/>
-          <w:bdr w:val="none" w:sz="0" w:space="0" w:color="auto" w:frame="1"/>
-        </w:rPr>
-        <w:t>startday</w:t>
-      </w:r>
-      <w:proofErr w:type="spellEnd"/>
-      <w:r>
-        <w:rPr>
-          <w:rStyle w:val="HTML0"/>
-          <w:rFonts w:ascii="Consolas" w:hAnsi="Consolas"/>
-          <w:color w:val="333333"/>
-          <w:spacing w:val="-5"/>
-          <w:bdr w:val="none" w:sz="0" w:space="0" w:color="auto" w:frame="1"/>
-        </w:rPr>
-        <w:t>=&amp;</w:t>
-      </w:r>
-      <w:proofErr w:type="spellStart"/>
-      <w:r>
-        <w:rPr>
-          <w:rStyle w:val="HTML0"/>
-          <w:rFonts w:ascii="Consolas" w:hAnsi="Consolas"/>
-          <w:color w:val="333333"/>
-          <w:spacing w:val="-5"/>
-          <w:bdr w:val="none" w:sz="0" w:space="0" w:color="auto" w:frame="1"/>
-        </w:rPr>
-        <w:t>endday</w:t>
-      </w:r>
-      <w:proofErr w:type="spellEnd"/>
-      <w:r>
-        <w:rPr>
-          <w:rStyle w:val="HTML0"/>
-          <w:rFonts w:ascii="Consolas" w:hAnsi="Consolas"/>
-          <w:color w:val="333333"/>
-          <w:spacing w:val="-5"/>
-          <w:bdr w:val="none" w:sz="0" w:space="0" w:color="auto" w:frame="1"/>
-        </w:rPr>
-        <w:t>=</w:t>
-      </w:r>
-    </w:p>
-    <w:p>
-      <w:pPr>
-        <w:rPr>
-          <w:b/>
-          <w:bCs/>
-        </w:rPr>
-      </w:pPr>
+        <w:t>}/</w:t>
+      </w:r>
+      <w:r>
+        <w:rPr>
+          <w:rFonts w:ascii="Consolas" w:eastAsiaTheme="majorHAnsi" w:hAnsi="Consolas"/>
+        </w:rPr>
+        <w:t>{user</w:t>
+      </w:r>
+      <w:r>
+        <w:rPr>
+          <w:rFonts w:ascii="Consolas" w:eastAsiaTheme="majorHAnsi" w:hAnsi="Consolas"/>
+        </w:rPr>
+        <w:t>}</w:t>
+      </w:r>
+      <w:r>
+        <w:rPr>
+          <w:rFonts w:ascii="Consolas" w:eastAsiaTheme="majorHAnsi" w:hAnsi="Consolas"/>
+        </w:rPr>
+        <w:t>/{startDay}/{endDay}</w:t>
+      </w:r>
     </w:p>
     <w:p>
       <w:pPr>
@@ -3788,7 +3309,7 @@
     <w:tbl>
       <w:tblPr>
         <w:tblStyle w:val="40"/>
-        <w:tblpPr w:leftFromText="142" w:rightFromText="142" w:vertAnchor="page" w:horzAnchor="margin" w:tblpY="5821"/>
+        <w:tblpPr w:leftFromText="142" w:rightFromText="142" w:vertAnchor="page" w:horzAnchor="margin" w:tblpY="4031"/>
         <w:tblW w:w="0" w:type="auto"/>
         <w:tblLook w:val="04A0" w:firstRow="1" w:lastRow="0" w:firstColumn="1" w:lastColumn="0" w:noHBand="0" w:noVBand="1"/>
       </w:tblPr>
@@ -3887,7 +3408,6 @@
             <w:tcW w:w="2456" w:type="dxa"/>
           </w:tcPr>
           <w:p>
-            <w:proofErr w:type="spellStart"/>
             <w:r>
               <w:rPr>
                 <w:rFonts w:hint="eastAsia"/>
@@ -3897,7 +3417,6 @@
             <w:r>
               <w:t>equestName</w:t>
             </w:r>
-            <w:proofErr w:type="spellEnd"/>
           </w:p>
         </w:tc>
         <w:tc>
@@ -3943,7 +3462,6 @@
             <w:pPr>
               <w:cnfStyle w:val="000000100000" w:firstRow="0" w:lastRow="0" w:firstColumn="0" w:lastColumn="0" w:oddVBand="0" w:evenVBand="0" w:oddHBand="1" w:evenHBand="0" w:firstRowFirstColumn="0" w:firstRowLastColumn="0" w:lastRowFirstColumn="0" w:lastRowLastColumn="0"/>
             </w:pPr>
-            <w:proofErr w:type="spellStart"/>
             <w:r>
               <w:rPr>
                 <w:rStyle w:val="HTML0"/>
@@ -3964,7 +3482,6 @@
               </w:rPr>
               <w:t>management</w:t>
             </w:r>
-            <w:proofErr w:type="spellEnd"/>
           </w:p>
         </w:tc>
       </w:tr>
@@ -3976,10 +3493,7 @@
           </w:tcPr>
           <w:p>
             <w:r>
-              <w:rPr>
-                <w:rFonts w:hint="eastAsia"/>
-              </w:rPr>
-              <w:t>U</w:t>
+              <w:t>u</w:t>
             </w:r>
             <w:r>
               <w:t>ser</w:t>
@@ -4051,11 +3565,9 @@
             <w:tcW w:w="2456" w:type="dxa"/>
           </w:tcPr>
           <w:p>
-            <w:proofErr w:type="spellStart"/>
             <w:r>
               <w:t>startDay</w:t>
             </w:r>
-            <w:proofErr w:type="spellEnd"/>
           </w:p>
         </w:tc>
         <w:tc>
@@ -4120,11 +3632,9 @@
             <w:tcW w:w="2456" w:type="dxa"/>
           </w:tcPr>
           <w:p>
-            <w:proofErr w:type="spellStart"/>
             <w:r>
               <w:t>endDay</w:t>
             </w:r>
-            <w:proofErr w:type="spellEnd"/>
           </w:p>
         </w:tc>
         <w:tc>
@@ -4186,15 +3696,6 @@
         </w:tc>
       </w:tr>
     </w:tbl>
-    <w:p>
-      <w:pPr>
-        <w:rPr>
-          <w:rFonts w:hint="eastAsia"/>
-          <w:b/>
-          <w:bCs/>
-        </w:rPr>
-      </w:pPr>
-    </w:p>
     <w:p/>
     <w:p/>
     <w:tbl>
@@ -4273,29 +3774,7 @@
                 <w:sz w:val="22"/>
                 <w:shd w:val="clear" w:color="auto" w:fill="FFFFFF"/>
               </w:rPr>
-              <w:t>“result</w:t>
-            </w:r>
-            <w:proofErr w:type="gramStart"/>
-            <w:r>
-              <w:rPr>
-                <w:rFonts w:asciiTheme="majorHAnsi" w:eastAsiaTheme="majorHAnsi" w:hAnsiTheme="majorHAnsi" w:cs="Courier New"/>
-                <w:color w:val="000000" w:themeColor="text1"/>
-                <w:kern w:val="0"/>
-                <w:sz w:val="22"/>
-                <w:shd w:val="clear" w:color="auto" w:fill="FFFFFF"/>
-              </w:rPr>
-              <w:t>” :”success</w:t>
-            </w:r>
-            <w:proofErr w:type="gramEnd"/>
-            <w:r>
-              <w:rPr>
-                <w:rFonts w:asciiTheme="majorHAnsi" w:eastAsiaTheme="majorHAnsi" w:hAnsiTheme="majorHAnsi" w:cs="Courier New"/>
-                <w:color w:val="000000" w:themeColor="text1"/>
-                <w:kern w:val="0"/>
-                <w:sz w:val="22"/>
-                <w:shd w:val="clear" w:color="auto" w:fill="FFFFFF"/>
-              </w:rPr>
-              <w:t>”,</w:t>
+              <w:t>“result” :”success”,</w:t>
             </w:r>
           </w:p>
           <w:p>
@@ -4307,13 +3786,8 @@
               <w:jc w:val="left"/>
             </w:pPr>
             <w:r>
-              <w:t xml:space="preserve">   "data</w:t>
-            </w:r>
-            <w:proofErr w:type="gramStart"/>
-            <w:r>
-              <w:t>":[</w:t>
-            </w:r>
-            <w:proofErr w:type="gramEnd"/>
+              <w:t xml:space="preserve">   "data":[</w:t>
+            </w:r>
           </w:p>
           <w:p>
             <w:pPr>
@@ -4339,15 +3813,7 @@
               <w:t xml:space="preserve"> </w:t>
             </w:r>
             <w:r>
-              <w:t xml:space="preserve">        “</w:t>
-            </w:r>
-            <w:proofErr w:type="spellStart"/>
-            <w:r>
-              <w:t>startDay</w:t>
-            </w:r>
-            <w:proofErr w:type="spellEnd"/>
-            <w:r>
-              <w:t>”: “YYYY-MM-DD”,</w:t>
+              <w:t xml:space="preserve">        “startDay”: “YYYY-MM-DD”,</w:t>
             </w:r>
           </w:p>
           <w:p>
@@ -4365,20 +3831,7 @@
               <w:t xml:space="preserve"> </w:t>
             </w:r>
             <w:r>
-              <w:t xml:space="preserve">        “</w:t>
-            </w:r>
-            <w:proofErr w:type="spellStart"/>
-            <w:r>
-              <w:t>endDay</w:t>
-            </w:r>
-            <w:proofErr w:type="spellEnd"/>
-            <w:proofErr w:type="gramStart"/>
-            <w:r>
-              <w:t>” :</w:t>
-            </w:r>
-            <w:proofErr w:type="gramEnd"/>
-            <w:r>
-              <w:t xml:space="preserve"> “YYYY-MM-DD”,</w:t>
+              <w:t xml:space="preserve">        “endDay” : “YYYY-MM-DD”,</w:t>
             </w:r>
           </w:p>
           <w:p>
@@ -4392,7 +3845,6 @@
             <w:r>
               <w:t xml:space="preserve">         "</w:t>
             </w:r>
-            <w:proofErr w:type="spellStart"/>
             <w:r>
               <w:t>User</w:t>
             </w:r>
@@ -4411,7 +3863,6 @@
             <w:r>
               <w:t>d</w:t>
             </w:r>
-            <w:proofErr w:type="spellEnd"/>
             <w:r>
               <w:t>”,</w:t>
             </w:r>
@@ -4431,15 +3882,13 @@
               <w:t xml:space="preserve"> </w:t>
             </w:r>
             <w:r>
-              <w:t xml:space="preserve">        “Posts</w:t>
-            </w:r>
-            <w:proofErr w:type="gramStart"/>
-            <w:r>
-              <w:t>” :</w:t>
-            </w:r>
-            <w:proofErr w:type="gramEnd"/>
-            <w:r>
-              <w:t xml:space="preserve"> 33</w:t>
+              <w:t xml:space="preserve">        “</w:t>
+            </w:r>
+            <w:r>
+              <w:t>p</w:t>
+            </w:r>
+            <w:r>
+              <w:t>osts” : 33</w:t>
             </w:r>
           </w:p>
           <w:p>

--- a/comentoAPI.docx
+++ b/comentoAPI.docx
@@ -20,11 +20,11 @@
       </w:pPr>
       <w:r>
         <w:rPr>
-          <w:rFonts w:ascii="나눔스퀘어라운드 Bold" w:eastAsia="나눔스퀘어라운드 Bold" w:hAnsi="나눔스퀘어라운드 Bold"/>
+          <w:rFonts w:ascii="나눔스퀘어라운드 Bold" w:eastAsia="나눔스퀘어라운드 Bold" w:hAnsi="나눔스퀘어라운드 Bold" w:hint="eastAsia"/>
           <w:sz w:val="44"/>
           <w:szCs w:val="44"/>
         </w:rPr>
-        <w:t>솔루션 확산을 위한 통계 API</w:t>
+        <w:t xml:space="preserve">SW 활용 현황 API 가이드 문서 </w:t>
       </w:r>
     </w:p>
     <w:p/>
@@ -272,6 +272,7 @@
       </w:tr>
     </w:tbl>
     <w:p/>
+    <w:p/>
     <w:p>
       <w:pPr>
         <w:rPr>
@@ -289,646 +290,6 @@
           <w:sz w:val="28"/>
           <w:szCs w:val="28"/>
         </w:rPr>
-        <w:lastRenderedPageBreak/>
-        <w:t>R</w:t>
-      </w:r>
-      <w:r>
-        <w:rPr>
-          <w:b/>
-          <w:bCs/>
-          <w:sz w:val="28"/>
-          <w:szCs w:val="28"/>
-        </w:rPr>
-        <w:t>esponse</w:t>
-      </w:r>
-    </w:p>
-    <w:p>
-      <w:r>
-        <w:rPr>
-          <w:rFonts w:hint="eastAsia"/>
-        </w:rPr>
-        <w:t>아래와 같은 규칙을 따른다.</w:t>
-      </w:r>
-    </w:p>
-    <w:p>
-      <w:pPr>
-        <w:pStyle w:val="a3"/>
-        <w:numPr>
-          <w:ilvl w:val="0"/>
-          <w:numId w:val="3"/>
-        </w:numPr>
-        <w:ind w:leftChars="0"/>
-      </w:pPr>
-      <w:r>
-        <w:rPr>
-          <w:rFonts w:hint="eastAsia"/>
-        </w:rPr>
-        <w:t>J</w:t>
-      </w:r>
-      <w:r>
-        <w:t>OSON</w:t>
-      </w:r>
-      <w:r>
-        <w:rPr>
-          <w:rFonts w:hint="eastAsia"/>
-        </w:rPr>
-        <w:t>포멧의 데이터 타입</w:t>
-      </w:r>
-      <w:r>
-        <w:rPr>
-          <w:rFonts w:hint="eastAsia"/>
-        </w:rPr>
-        <w:t>이다.</w:t>
-      </w:r>
-    </w:p>
-    <w:p>
-      <w:pPr>
-        <w:pStyle w:val="a3"/>
-        <w:numPr>
-          <w:ilvl w:val="0"/>
-          <w:numId w:val="3"/>
-        </w:numPr>
-        <w:ind w:leftChars="0"/>
-      </w:pPr>
-      <w:r>
-        <w:rPr>
-          <w:rFonts w:hint="eastAsia"/>
-        </w:rPr>
-        <w:t xml:space="preserve">다음 </w:t>
-      </w:r>
-      <w:r>
-        <w:t>json object ty</w:t>
-      </w:r>
-      <w:r>
-        <w:rPr>
-          <w:rFonts w:hint="eastAsia"/>
-        </w:rPr>
-        <w:t>p</w:t>
-      </w:r>
-      <w:r>
-        <w:t>e</w:t>
-      </w:r>
-      <w:r>
-        <w:rPr>
-          <w:rFonts w:hint="eastAsia"/>
-        </w:rPr>
-        <w:t>으로 응답</w:t>
-      </w:r>
-    </w:p>
-    <w:tbl>
-      <w:tblPr>
-        <w:tblStyle w:val="a4"/>
-        <w:tblW w:w="0" w:type="auto"/>
-        <w:tblInd w:w="400" w:type="dxa"/>
-        <w:tblLook w:val="04A0" w:firstRow="1" w:lastRow="0" w:firstColumn="1" w:lastColumn="0" w:noHBand="0" w:noVBand="1"/>
-      </w:tblPr>
-      <w:tblGrid>
-        <w:gridCol w:w="8616"/>
-      </w:tblGrid>
-      <w:tr>
-        <w:tc>
-          <w:tcPr>
-            <w:tcW w:w="9016" w:type="dxa"/>
-          </w:tcPr>
-          <w:p>
-            <w:r>
-              <w:rPr>
-                <w:rFonts w:hint="eastAsia"/>
-              </w:rPr>
-              <w:t>{</w:t>
-            </w:r>
-          </w:p>
-          <w:p/>
-          <w:p>
-            <w:pPr>
-              <w:ind w:firstLineChars="150" w:firstLine="300"/>
-            </w:pPr>
-            <w:r>
-              <w:t>"totCnt":3,</w:t>
-            </w:r>
-          </w:p>
-          <w:p>
-            <w:pPr>
-              <w:widowControl/>
-              <w:wordWrap/>
-              <w:autoSpaceDE/>
-              <w:autoSpaceDN/>
-              <w:ind w:firstLineChars="150" w:firstLine="330"/>
-              <w:jc w:val="left"/>
-              <w:rPr>
-                <w:rFonts w:asciiTheme="majorHAnsi" w:eastAsiaTheme="majorHAnsi" w:hAnsiTheme="majorHAnsi" w:cs="Courier New"/>
-                <w:color w:val="000000" w:themeColor="text1"/>
-                <w:kern w:val="0"/>
-                <w:sz w:val="22"/>
-                <w:shd w:val="clear" w:color="auto" w:fill="FFFFFF"/>
-              </w:rPr>
-            </w:pPr>
-            <w:r>
-              <w:rPr>
-                <w:rFonts w:asciiTheme="majorHAnsi" w:eastAsiaTheme="majorHAnsi" w:hAnsiTheme="majorHAnsi" w:cs="Courier New"/>
-                <w:color w:val="000000" w:themeColor="text1"/>
-                <w:kern w:val="0"/>
-                <w:sz w:val="22"/>
-                <w:shd w:val="clear" w:color="auto" w:fill="FFFFFF"/>
-              </w:rPr>
-              <w:t>“result” :”success”,</w:t>
-            </w:r>
-          </w:p>
-          <w:p>
-            <w:r>
-              <w:t xml:space="preserve">   "data":[ </w:t>
-            </w:r>
-          </w:p>
-          <w:p>
-            <w:pPr>
-              <w:ind w:firstLineChars="350" w:firstLine="700"/>
-            </w:pPr>
-            <w:r>
-              <w:t>{</w:t>
-            </w:r>
-          </w:p>
-          <w:p>
-            <w:pPr>
-              <w:ind w:firstLineChars="400" w:firstLine="800"/>
-            </w:pPr>
-            <w:r>
-              <w:t xml:space="preserve"> "contents":{</w:t>
-            </w:r>
-          </w:p>
-          <w:p>
-            <w:pPr>
-              <w:ind w:firstLineChars="400" w:firstLine="800"/>
-            </w:pPr>
-            <w:r>
-              <w:t xml:space="preserve"> ...</w:t>
-            </w:r>
-          </w:p>
-          <w:p>
-            <w:r>
-              <w:t xml:space="preserve"> } </w:t>
-            </w:r>
-          </w:p>
-          <w:p>
-            <w:pPr>
-              <w:ind w:firstLineChars="50" w:firstLine="100"/>
-            </w:pPr>
-            <w:r>
-              <w:t xml:space="preserve">}, </w:t>
-            </w:r>
-          </w:p>
-          <w:p>
-            <w:pPr>
-              <w:ind w:firstLineChars="50" w:firstLine="100"/>
-            </w:pPr>
-            <w:r>
-              <w:t xml:space="preserve">... ] </w:t>
-            </w:r>
-          </w:p>
-          <w:p>
-            <w:r>
-              <w:t>}</w:t>
-            </w:r>
-          </w:p>
-          <w:p/>
-        </w:tc>
-      </w:tr>
-    </w:tbl>
-    <w:p/>
-    <w:tbl>
-      <w:tblPr>
-        <w:tblStyle w:val="40"/>
-        <w:tblW w:w="9209" w:type="dxa"/>
-        <w:tblLook w:val="04A0" w:firstRow="1" w:lastRow="0" w:firstColumn="1" w:lastColumn="0" w:noHBand="0" w:noVBand="1"/>
-      </w:tblPr>
-      <w:tblGrid>
-        <w:gridCol w:w="2254"/>
-        <w:gridCol w:w="2703"/>
-        <w:gridCol w:w="1805"/>
-        <w:gridCol w:w="2447"/>
-      </w:tblGrid>
-      <w:tr>
-        <w:trPr>
-          <w:cnfStyle w:val="100000000000" w:firstRow="1" w:lastRow="0" w:firstColumn="0" w:lastColumn="0" w:oddVBand="0" w:evenVBand="0" w:oddHBand="0" w:evenHBand="0" w:firstRowFirstColumn="0" w:firstRowLastColumn="0" w:lastRowFirstColumn="0" w:lastRowLastColumn="0"/>
-        </w:trPr>
-        <w:tc>
-          <w:tcPr>
-            <w:cnfStyle w:val="001000000000" w:firstRow="0" w:lastRow="0" w:firstColumn="1" w:lastColumn="0" w:oddVBand="0" w:evenVBand="0" w:oddHBand="0" w:evenHBand="0" w:firstRowFirstColumn="0" w:firstRowLastColumn="0" w:lastRowFirstColumn="0" w:lastRowLastColumn="0"/>
-            <w:tcW w:w="2254" w:type="dxa"/>
-          </w:tcPr>
-          <w:p>
-            <w:pPr>
-              <w:jc w:val="center"/>
-              <w:rPr>
-                <w:b w:val="0"/>
-                <w:bCs w:val="0"/>
-              </w:rPr>
-            </w:pPr>
-            <w:r>
-              <w:rPr>
-                <w:rFonts w:hint="eastAsia"/>
-                <w:b w:val="0"/>
-                <w:bCs w:val="0"/>
-              </w:rPr>
-              <w:t>N</w:t>
-            </w:r>
-            <w:r>
-              <w:rPr>
-                <w:b w:val="0"/>
-                <w:bCs w:val="0"/>
-              </w:rPr>
-              <w:t>ame</w:t>
-            </w:r>
-          </w:p>
-        </w:tc>
-        <w:tc>
-          <w:tcPr>
-            <w:tcW w:w="2703" w:type="dxa"/>
-          </w:tcPr>
-          <w:p>
-            <w:pPr>
-              <w:jc w:val="center"/>
-              <w:cnfStyle w:val="100000000000" w:firstRow="1" w:lastRow="0" w:firstColumn="0" w:lastColumn="0" w:oddVBand="0" w:evenVBand="0" w:oddHBand="0" w:evenHBand="0" w:firstRowFirstColumn="0" w:firstRowLastColumn="0" w:lastRowFirstColumn="0" w:lastRowLastColumn="0"/>
-              <w:rPr>
-                <w:b w:val="0"/>
-                <w:bCs w:val="0"/>
-              </w:rPr>
-            </w:pPr>
-            <w:r>
-              <w:rPr>
-                <w:rFonts w:hint="eastAsia"/>
-                <w:b w:val="0"/>
-                <w:bCs w:val="0"/>
-              </w:rPr>
-              <w:t>D</w:t>
-            </w:r>
-            <w:r>
-              <w:rPr>
-                <w:b w:val="0"/>
-                <w:bCs w:val="0"/>
-              </w:rPr>
-              <w:t>escription</w:t>
-            </w:r>
-          </w:p>
-        </w:tc>
-        <w:tc>
-          <w:tcPr>
-            <w:tcW w:w="1805" w:type="dxa"/>
-          </w:tcPr>
-          <w:p>
-            <w:pPr>
-              <w:jc w:val="center"/>
-              <w:cnfStyle w:val="100000000000" w:firstRow="1" w:lastRow="0" w:firstColumn="0" w:lastColumn="0" w:oddVBand="0" w:evenVBand="0" w:oddHBand="0" w:evenHBand="0" w:firstRowFirstColumn="0" w:firstRowLastColumn="0" w:lastRowFirstColumn="0" w:lastRowLastColumn="0"/>
-              <w:rPr>
-                <w:b w:val="0"/>
-                <w:bCs w:val="0"/>
-              </w:rPr>
-            </w:pPr>
-            <w:r>
-              <w:rPr>
-                <w:rFonts w:hint="eastAsia"/>
-                <w:b w:val="0"/>
-                <w:bCs w:val="0"/>
-              </w:rPr>
-              <w:t>T</w:t>
-            </w:r>
-            <w:r>
-              <w:rPr>
-                <w:b w:val="0"/>
-                <w:bCs w:val="0"/>
-              </w:rPr>
-              <w:t>ype</w:t>
-            </w:r>
-          </w:p>
-        </w:tc>
-        <w:tc>
-          <w:tcPr>
-            <w:tcW w:w="2447" w:type="dxa"/>
-          </w:tcPr>
-          <w:p>
-            <w:pPr>
-              <w:jc w:val="center"/>
-              <w:cnfStyle w:val="100000000000" w:firstRow="1" w:lastRow="0" w:firstColumn="0" w:lastColumn="0" w:oddVBand="0" w:evenVBand="0" w:oddHBand="0" w:evenHBand="0" w:firstRowFirstColumn="0" w:firstRowLastColumn="0" w:lastRowFirstColumn="0" w:lastRowLastColumn="0"/>
-              <w:rPr>
-                <w:b w:val="0"/>
-                <w:bCs w:val="0"/>
-              </w:rPr>
-            </w:pPr>
-            <w:r>
-              <w:rPr>
-                <w:rFonts w:hint="eastAsia"/>
-                <w:b w:val="0"/>
-                <w:bCs w:val="0"/>
-              </w:rPr>
-              <w:t>N</w:t>
-            </w:r>
-            <w:r>
-              <w:rPr>
-                <w:b w:val="0"/>
-                <w:bCs w:val="0"/>
-              </w:rPr>
-              <w:t>ote</w:t>
-            </w:r>
-          </w:p>
-        </w:tc>
-      </w:tr>
-      <w:tr>
-        <w:trPr>
-          <w:cnfStyle w:val="000000100000" w:firstRow="0" w:lastRow="0" w:firstColumn="0" w:lastColumn="0" w:oddVBand="0" w:evenVBand="0" w:oddHBand="1" w:evenHBand="0" w:firstRowFirstColumn="0" w:firstRowLastColumn="0" w:lastRowFirstColumn="0" w:lastRowLastColumn="0"/>
-        </w:trPr>
-        <w:tc>
-          <w:tcPr>
-            <w:cnfStyle w:val="001000000000" w:firstRow="0" w:lastRow="0" w:firstColumn="1" w:lastColumn="0" w:oddVBand="0" w:evenVBand="0" w:oddHBand="0" w:evenHBand="0" w:firstRowFirstColumn="0" w:firstRowLastColumn="0" w:lastRowFirstColumn="0" w:lastRowLastColumn="0"/>
-            <w:tcW w:w="2254" w:type="dxa"/>
-          </w:tcPr>
-          <w:p>
-            <w:pPr>
-              <w:ind w:firstLineChars="100" w:firstLine="200"/>
-              <w:jc w:val="center"/>
-            </w:pPr>
-            <w:r>
-              <w:rPr>
-                <w:rFonts w:hint="eastAsia"/>
-              </w:rPr>
-              <w:t>t</w:t>
-            </w:r>
-            <w:r>
-              <w:t>otCnt</w:t>
-            </w:r>
-          </w:p>
-        </w:tc>
-        <w:tc>
-          <w:tcPr>
-            <w:tcW w:w="2703" w:type="dxa"/>
-          </w:tcPr>
-          <w:p>
-            <w:pPr>
-              <w:jc w:val="center"/>
-              <w:cnfStyle w:val="000000100000" w:firstRow="0" w:lastRow="0" w:firstColumn="0" w:lastColumn="0" w:oddVBand="0" w:evenVBand="0" w:oddHBand="1" w:evenHBand="0" w:firstRowFirstColumn="0" w:firstRowLastColumn="0" w:lastRowFirstColumn="0" w:lastRowLastColumn="0"/>
-            </w:pPr>
-            <w:r>
-              <w:rPr>
-                <w:rFonts w:hint="eastAsia"/>
-              </w:rPr>
-              <w:t>요청 컨텐츠 총 개수</w:t>
-            </w:r>
-          </w:p>
-        </w:tc>
-        <w:tc>
-          <w:tcPr>
-            <w:tcW w:w="1805" w:type="dxa"/>
-          </w:tcPr>
-          <w:p>
-            <w:pPr>
-              <w:jc w:val="center"/>
-              <w:cnfStyle w:val="000000100000" w:firstRow="0" w:lastRow="0" w:firstColumn="0" w:lastColumn="0" w:oddVBand="0" w:evenVBand="0" w:oddHBand="1" w:evenHBand="0" w:firstRowFirstColumn="0" w:firstRowLastColumn="0" w:lastRowFirstColumn="0" w:lastRowLastColumn="0"/>
-            </w:pPr>
-            <w:r>
-              <w:t>Int</w:t>
-            </w:r>
-          </w:p>
-        </w:tc>
-        <w:tc>
-          <w:tcPr>
-            <w:tcW w:w="2447" w:type="dxa"/>
-          </w:tcPr>
-          <w:p>
-            <w:pPr>
-              <w:jc w:val="center"/>
-              <w:cnfStyle w:val="000000100000" w:firstRow="0" w:lastRow="0" w:firstColumn="0" w:lastColumn="0" w:oddVBand="0" w:evenVBand="0" w:oddHBand="1" w:evenHBand="0" w:firstRowFirstColumn="0" w:firstRowLastColumn="0" w:lastRowFirstColumn="0" w:lastRowLastColumn="0"/>
-            </w:pPr>
-          </w:p>
-        </w:tc>
-      </w:tr>
-      <w:tr>
-        <w:tc>
-          <w:tcPr>
-            <w:cnfStyle w:val="001000000000" w:firstRow="0" w:lastRow="0" w:firstColumn="1" w:lastColumn="0" w:oddVBand="0" w:evenVBand="0" w:oddHBand="0" w:evenHBand="0" w:firstRowFirstColumn="0" w:firstRowLastColumn="0" w:lastRowFirstColumn="0" w:lastRowLastColumn="0"/>
-            <w:tcW w:w="2254" w:type="dxa"/>
-          </w:tcPr>
-          <w:p>
-            <w:pPr>
-              <w:ind w:firstLineChars="100" w:firstLine="200"/>
-              <w:jc w:val="center"/>
-            </w:pPr>
-            <w:r>
-              <w:rPr>
-                <w:rFonts w:hint="eastAsia"/>
-              </w:rPr>
-              <w:t>r</w:t>
-            </w:r>
-            <w:r>
-              <w:t>esult</w:t>
-            </w:r>
-          </w:p>
-        </w:tc>
-        <w:tc>
-          <w:tcPr>
-            <w:tcW w:w="2703" w:type="dxa"/>
-          </w:tcPr>
-          <w:p>
-            <w:pPr>
-              <w:jc w:val="center"/>
-              <w:cnfStyle w:val="000000000000" w:firstRow="0" w:lastRow="0" w:firstColumn="0" w:lastColumn="0" w:oddVBand="0" w:evenVBand="0" w:oddHBand="0" w:evenHBand="0" w:firstRowFirstColumn="0" w:firstRowLastColumn="0" w:lastRowFirstColumn="0" w:lastRowLastColumn="0"/>
-            </w:pPr>
-            <w:r>
-              <w:rPr>
-                <w:rFonts w:hint="eastAsia"/>
-              </w:rPr>
-              <w:t>결과</w:t>
-            </w:r>
-          </w:p>
-        </w:tc>
-        <w:tc>
-          <w:tcPr>
-            <w:tcW w:w="1805" w:type="dxa"/>
-          </w:tcPr>
-          <w:p>
-            <w:pPr>
-              <w:jc w:val="center"/>
-              <w:cnfStyle w:val="000000000000" w:firstRow="0" w:lastRow="0" w:firstColumn="0" w:lastColumn="0" w:oddVBand="0" w:evenVBand="0" w:oddHBand="0" w:evenHBand="0" w:firstRowFirstColumn="0" w:firstRowLastColumn="0" w:lastRowFirstColumn="0" w:lastRowLastColumn="0"/>
-            </w:pPr>
-            <w:r>
-              <w:rPr>
-                <w:rFonts w:hint="eastAsia"/>
-              </w:rPr>
-              <w:t>S</w:t>
-            </w:r>
-            <w:r>
-              <w:t>tring</w:t>
-            </w:r>
-          </w:p>
-        </w:tc>
-        <w:tc>
-          <w:tcPr>
-            <w:tcW w:w="2447" w:type="dxa"/>
-          </w:tcPr>
-          <w:p>
-            <w:pPr>
-              <w:jc w:val="center"/>
-              <w:cnfStyle w:val="000000000000" w:firstRow="0" w:lastRow="0" w:firstColumn="0" w:lastColumn="0" w:oddVBand="0" w:evenVBand="0" w:oddHBand="0" w:evenHBand="0" w:firstRowFirstColumn="0" w:firstRowLastColumn="0" w:lastRowFirstColumn="0" w:lastRowLastColumn="0"/>
-              <w:rPr>
-                <w:szCs w:val="20"/>
-              </w:rPr>
-            </w:pPr>
-            <w:r>
-              <w:rPr>
-                <w:rFonts w:asciiTheme="majorHAnsi" w:eastAsiaTheme="majorHAnsi" w:hAnsiTheme="majorHAnsi" w:cs="Courier New" w:hint="eastAsia"/>
-                <w:color w:val="000000" w:themeColor="text1"/>
-                <w:kern w:val="0"/>
-                <w:szCs w:val="20"/>
-                <w:shd w:val="clear" w:color="auto" w:fill="FFFFFF"/>
-              </w:rPr>
-              <w:t>성공</w:t>
-            </w:r>
-            <w:r>
-              <w:rPr>
-                <w:rFonts w:asciiTheme="majorHAnsi" w:eastAsiaTheme="majorHAnsi" w:hAnsiTheme="majorHAnsi" w:cs="Courier New" w:hint="eastAsia"/>
-                <w:color w:val="000000" w:themeColor="text1"/>
-                <w:kern w:val="0"/>
-                <w:szCs w:val="20"/>
-                <w:shd w:val="clear" w:color="auto" w:fill="FFFFFF"/>
-              </w:rPr>
-              <w:t>이면</w:t>
-            </w:r>
-            <w:r>
-              <w:rPr>
-                <w:rFonts w:asciiTheme="majorHAnsi" w:eastAsiaTheme="majorHAnsi" w:hAnsiTheme="majorHAnsi" w:cs="Courier New" w:hint="eastAsia"/>
-                <w:color w:val="000000" w:themeColor="text1"/>
-                <w:kern w:val="0"/>
-                <w:szCs w:val="20"/>
-                <w:shd w:val="clear" w:color="auto" w:fill="FFFFFF"/>
-              </w:rPr>
-              <w:t xml:space="preserve"> </w:t>
-            </w:r>
-            <w:r>
-              <w:rPr>
-                <w:rFonts w:asciiTheme="majorHAnsi" w:eastAsiaTheme="majorHAnsi" w:hAnsiTheme="majorHAnsi" w:cs="Courier New"/>
-                <w:color w:val="000000" w:themeColor="text1"/>
-                <w:kern w:val="0"/>
-                <w:szCs w:val="20"/>
-                <w:shd w:val="clear" w:color="auto" w:fill="FFFFFF"/>
-              </w:rPr>
-              <w:t>success</w:t>
-            </w:r>
-            <w:r>
-              <w:rPr>
-                <w:rFonts w:asciiTheme="majorHAnsi" w:eastAsiaTheme="majorHAnsi" w:hAnsiTheme="majorHAnsi" w:cs="Courier New"/>
-                <w:color w:val="000000" w:themeColor="text1"/>
-                <w:kern w:val="0"/>
-                <w:szCs w:val="20"/>
-                <w:shd w:val="clear" w:color="auto" w:fill="FFFFFF"/>
-              </w:rPr>
-              <w:t xml:space="preserve"> </w:t>
-            </w:r>
-            <w:r>
-              <w:rPr>
-                <w:rFonts w:asciiTheme="majorHAnsi" w:eastAsiaTheme="majorHAnsi" w:hAnsiTheme="majorHAnsi" w:cs="Courier New" w:hint="eastAsia"/>
-                <w:color w:val="000000" w:themeColor="text1"/>
-                <w:kern w:val="0"/>
-                <w:szCs w:val="20"/>
-                <w:shd w:val="clear" w:color="auto" w:fill="FFFFFF"/>
-              </w:rPr>
-              <w:t>리턴</w:t>
-            </w:r>
-          </w:p>
-        </w:tc>
-      </w:tr>
-      <w:tr>
-        <w:trPr>
-          <w:cnfStyle w:val="000000100000" w:firstRow="0" w:lastRow="0" w:firstColumn="0" w:lastColumn="0" w:oddVBand="0" w:evenVBand="0" w:oddHBand="1" w:evenHBand="0" w:firstRowFirstColumn="0" w:firstRowLastColumn="0" w:lastRowFirstColumn="0" w:lastRowLastColumn="0"/>
-        </w:trPr>
-        <w:tc>
-          <w:tcPr>
-            <w:cnfStyle w:val="001000000000" w:firstRow="0" w:lastRow="0" w:firstColumn="1" w:lastColumn="0" w:oddVBand="0" w:evenVBand="0" w:oddHBand="0" w:evenHBand="0" w:firstRowFirstColumn="0" w:firstRowLastColumn="0" w:lastRowFirstColumn="0" w:lastRowLastColumn="0"/>
-            <w:tcW w:w="2254" w:type="dxa"/>
-          </w:tcPr>
-          <w:p>
-            <w:pPr>
-              <w:jc w:val="center"/>
-            </w:pPr>
-            <w:r>
-              <w:t>dat</w:t>
-            </w:r>
-            <w:r>
-              <w:t>a</w:t>
-            </w:r>
-          </w:p>
-        </w:tc>
-        <w:tc>
-          <w:tcPr>
-            <w:tcW w:w="2703" w:type="dxa"/>
-          </w:tcPr>
-          <w:p>
-            <w:pPr>
-              <w:jc w:val="center"/>
-              <w:cnfStyle w:val="000000100000" w:firstRow="0" w:lastRow="0" w:firstColumn="0" w:lastColumn="0" w:oddVBand="0" w:evenVBand="0" w:oddHBand="1" w:evenHBand="0" w:firstRowFirstColumn="0" w:firstRowLastColumn="0" w:lastRowFirstColumn="0" w:lastRowLastColumn="0"/>
-            </w:pPr>
-            <w:r>
-              <w:rPr>
-                <w:rFonts w:hint="eastAsia"/>
-              </w:rPr>
-              <w:t>요청 컨텐츠</w:t>
-            </w:r>
-          </w:p>
-        </w:tc>
-        <w:tc>
-          <w:tcPr>
-            <w:tcW w:w="1805" w:type="dxa"/>
-          </w:tcPr>
-          <w:p>
-            <w:pPr>
-              <w:jc w:val="center"/>
-              <w:cnfStyle w:val="000000100000" w:firstRow="0" w:lastRow="0" w:firstColumn="0" w:lastColumn="0" w:oddVBand="0" w:evenVBand="0" w:oddHBand="1" w:evenHBand="0" w:firstRowFirstColumn="0" w:firstRowLastColumn="0" w:lastRowFirstColumn="0" w:lastRowLastColumn="0"/>
-            </w:pPr>
-            <w:r>
-              <w:t>Json array</w:t>
-            </w:r>
-          </w:p>
-        </w:tc>
-        <w:tc>
-          <w:tcPr>
-            <w:tcW w:w="2447" w:type="dxa"/>
-          </w:tcPr>
-          <w:p>
-            <w:pPr>
-              <w:jc w:val="center"/>
-              <w:cnfStyle w:val="000000100000" w:firstRow="0" w:lastRow="0" w:firstColumn="0" w:lastColumn="0" w:oddVBand="0" w:evenVBand="0" w:oddHBand="1" w:evenHBand="0" w:firstRowFirstColumn="0" w:firstRowLastColumn="0" w:lastRowFirstColumn="0" w:lastRowLastColumn="0"/>
-            </w:pPr>
-          </w:p>
-        </w:tc>
-      </w:tr>
-    </w:tbl>
-    <w:p/>
-    <w:p/>
-    <w:p>
-      <w:pPr>
-        <w:spacing w:after="0" w:line="240" w:lineRule="auto"/>
-      </w:pPr>
-    </w:p>
-    <w:p/>
-    <w:p/>
-    <w:p/>
-    <w:p/>
-    <w:p/>
-    <w:p/>
-    <w:p>
-      <w:pPr>
-        <w:rPr>
-          <w:b/>
-          <w:bCs/>
-          <w:sz w:val="28"/>
-          <w:szCs w:val="28"/>
-        </w:rPr>
-      </w:pPr>
-      <w:r>
-        <w:rPr>
-          <w:rFonts w:hint="eastAsia"/>
-          <w:b/>
-          <w:bCs/>
-          <w:sz w:val="28"/>
-          <w:szCs w:val="28"/>
-        </w:rPr>
-        <w:lastRenderedPageBreak/>
         <w:t xml:space="preserve">요청 </w:t>
       </w:r>
       <w:r>
@@ -1040,9 +401,21 @@
       </w:r>
       <w:r>
         <w:rPr>
+          <w:rFonts w:ascii="Consolas" w:eastAsiaTheme="majorHAnsi" w:hAnsi="Consolas"/>
+        </w:rPr>
+        <w:t>year</w:t>
+      </w:r>
+      <w:r>
+        <w:rPr>
           <w:rFonts w:ascii="Consolas" w:hAnsi="Consolas"/>
         </w:rPr>
-        <w:t>month</w:t>
+        <w:t>M</w:t>
+      </w:r>
+      <w:r>
+        <w:rPr>
+          <w:rFonts w:ascii="Consolas" w:hAnsi="Consolas"/>
+        </w:rPr>
+        <w:t>onth</w:t>
       </w:r>
       <w:r>
         <w:rPr>
@@ -1284,10 +657,7 @@
           </w:tcPr>
           <w:p>
             <w:r>
-              <w:rPr>
-                <w:rFonts w:hint="eastAsia"/>
-              </w:rPr>
-              <w:t>m</w:t>
+              <w:t>yearM</w:t>
             </w:r>
             <w:r>
               <w:t>onth</w:t>
@@ -1372,24 +742,8 @@
               <w:autoSpaceDE/>
               <w:autoSpaceDN/>
               <w:jc w:val="left"/>
-              <w:rPr>
-                <w:rFonts w:asciiTheme="majorHAnsi" w:eastAsiaTheme="majorHAnsi" w:hAnsiTheme="majorHAnsi" w:cs="Courier New"/>
-                <w:color w:val="000000" w:themeColor="text1"/>
-                <w:kern w:val="0"/>
-                <w:sz w:val="27"/>
-                <w:szCs w:val="27"/>
-                <w:shd w:val="clear" w:color="auto" w:fill="FFFFFF"/>
-              </w:rPr>
-            </w:pPr>
-            <w:r>
-              <w:rPr>
-                <w:rFonts w:asciiTheme="majorHAnsi" w:eastAsiaTheme="majorHAnsi" w:hAnsiTheme="majorHAnsi" w:cs="Courier New"/>
-                <w:color w:val="000000" w:themeColor="text1"/>
-                <w:kern w:val="0"/>
-                <w:sz w:val="27"/>
-                <w:szCs w:val="27"/>
-                <w:shd w:val="clear" w:color="auto" w:fill="FFFFFF"/>
-              </w:rPr>
+            </w:pPr>
+            <w:r>
               <w:t>{</w:t>
             </w:r>
           </w:p>
@@ -1400,23 +754,10 @@
               <w:autoSpaceDE/>
               <w:autoSpaceDN/>
               <w:jc w:val="left"/>
-              <w:rPr>
-                <w:rFonts w:asciiTheme="majorHAnsi" w:eastAsiaTheme="majorHAnsi" w:hAnsiTheme="majorHAnsi" w:cs="Courier New"/>
-                <w:color w:val="000000" w:themeColor="text1"/>
-                <w:kern w:val="0"/>
-                <w:sz w:val="22"/>
-                <w:shd w:val="clear" w:color="auto" w:fill="FFFFFF"/>
-              </w:rPr>
-            </w:pPr>
-            <w:r>
-              <w:rPr>
-                <w:rFonts w:asciiTheme="majorHAnsi" w:eastAsiaTheme="majorHAnsi" w:hAnsiTheme="majorHAnsi" w:cs="Courier New"/>
-                <w:color w:val="000000" w:themeColor="text1"/>
-                <w:kern w:val="0"/>
-                <w:sz w:val="22"/>
-                <w:shd w:val="clear" w:color="auto" w:fill="FFFFFF"/>
-              </w:rPr>
-              <w:t xml:space="preserve">   "totCnt":34,</w:t>
+            </w:pPr>
+            <w:r>
+              <w:tab/>
+              <w:t>"totCnt": 34,</w:t>
             </w:r>
           </w:p>
           <w:p>
@@ -1426,53 +767,10 @@
               <w:autoSpaceDE/>
               <w:autoSpaceDN/>
               <w:jc w:val="left"/>
-              <w:rPr>
-                <w:rFonts w:asciiTheme="majorHAnsi" w:eastAsiaTheme="majorHAnsi" w:hAnsiTheme="majorHAnsi" w:cs="Courier New"/>
-                <w:color w:val="000000" w:themeColor="text1"/>
-                <w:kern w:val="0"/>
-                <w:sz w:val="22"/>
-                <w:shd w:val="clear" w:color="auto" w:fill="FFFFFF"/>
-              </w:rPr>
-            </w:pPr>
-            <w:r>
-              <w:rPr>
-                <w:rFonts w:asciiTheme="majorHAnsi" w:eastAsiaTheme="majorHAnsi" w:hAnsiTheme="majorHAnsi" w:cs="Courier New" w:hint="eastAsia"/>
-                <w:color w:val="000000" w:themeColor="text1"/>
-                <w:kern w:val="0"/>
-                <w:sz w:val="22"/>
-                <w:shd w:val="clear" w:color="auto" w:fill="FFFFFF"/>
-              </w:rPr>
-              <w:t xml:space="preserve"> </w:t>
-            </w:r>
-            <w:r>
-              <w:rPr>
-                <w:rFonts w:asciiTheme="majorHAnsi" w:eastAsiaTheme="majorHAnsi" w:hAnsiTheme="majorHAnsi" w:cs="Courier New"/>
-                <w:color w:val="000000" w:themeColor="text1"/>
-                <w:kern w:val="0"/>
-                <w:sz w:val="22"/>
-                <w:shd w:val="clear" w:color="auto" w:fill="FFFFFF"/>
-              </w:rPr>
-              <w:t xml:space="preserve">  “result”</w:t>
-            </w:r>
-            <w:r>
-              <w:rPr>
-                <w:rFonts w:asciiTheme="majorHAnsi" w:eastAsiaTheme="majorHAnsi" w:hAnsiTheme="majorHAnsi" w:cs="Courier New"/>
-                <w:color w:val="000000" w:themeColor="text1"/>
-                <w:kern w:val="0"/>
-                <w:sz w:val="22"/>
-                <w:shd w:val="clear" w:color="auto" w:fill="FFFFFF"/>
-              </w:rPr>
-              <w:t xml:space="preserve"> </w:t>
-            </w:r>
-            <w:r>
-              <w:rPr>
-                <w:rFonts w:asciiTheme="majorHAnsi" w:eastAsiaTheme="majorHAnsi" w:hAnsiTheme="majorHAnsi" w:cs="Courier New"/>
-                <w:color w:val="000000" w:themeColor="text1"/>
-                <w:kern w:val="0"/>
-                <w:sz w:val="22"/>
-                <w:shd w:val="clear" w:color="auto" w:fill="FFFFFF"/>
-              </w:rPr>
-              <w:t>:”success”,</w:t>
+            </w:pPr>
+            <w:r>
+              <w:tab/>
+              <w:t>"yearMonth": "202103",</w:t>
             </w:r>
           </w:p>
           <w:p>
@@ -1482,23 +780,15 @@
               <w:autoSpaceDE/>
               <w:autoSpaceDN/>
               <w:jc w:val="left"/>
-              <w:rPr>
-                <w:rFonts w:asciiTheme="majorHAnsi" w:eastAsiaTheme="majorHAnsi" w:hAnsiTheme="majorHAnsi" w:cs="Courier New"/>
-                <w:color w:val="000000" w:themeColor="text1"/>
-                <w:kern w:val="0"/>
-                <w:sz w:val="22"/>
-                <w:shd w:val="clear" w:color="auto" w:fill="FFFFFF"/>
-              </w:rPr>
-            </w:pPr>
-            <w:r>
-              <w:rPr>
-                <w:rFonts w:asciiTheme="majorHAnsi" w:eastAsiaTheme="majorHAnsi" w:hAnsiTheme="majorHAnsi" w:cs="Courier New"/>
-                <w:color w:val="000000" w:themeColor="text1"/>
-                <w:kern w:val="0"/>
-                <w:sz w:val="22"/>
-                <w:shd w:val="clear" w:color="auto" w:fill="FFFFFF"/>
-              </w:rPr>
-              <w:t xml:space="preserve">   "data":[</w:t>
+            </w:pPr>
+            <w:r>
+              <w:rPr>
+                <w:rFonts w:hint="eastAsia"/>
+              </w:rPr>
+              <w:t xml:space="preserve"> </w:t>
+            </w:r>
+            <w:r>
+              <w:t xml:space="preserve">       "requestlog":"L",</w:t>
             </w:r>
           </w:p>
           <w:p>
@@ -1508,23 +798,10 @@
               <w:autoSpaceDE/>
               <w:autoSpaceDN/>
               <w:jc w:val="left"/>
-              <w:rPr>
-                <w:rFonts w:asciiTheme="majorHAnsi" w:eastAsiaTheme="majorHAnsi" w:hAnsiTheme="majorHAnsi" w:cs="Courier New"/>
-                <w:color w:val="000000" w:themeColor="text1"/>
-                <w:kern w:val="0"/>
-                <w:sz w:val="22"/>
-                <w:shd w:val="clear" w:color="auto" w:fill="FFFFFF"/>
-              </w:rPr>
-            </w:pPr>
-            <w:r>
-              <w:rPr>
-                <w:rFonts w:asciiTheme="majorHAnsi" w:eastAsiaTheme="majorHAnsi" w:hAnsiTheme="majorHAnsi" w:cs="Courier New"/>
-                <w:color w:val="000000" w:themeColor="text1"/>
-                <w:kern w:val="0"/>
-                <w:sz w:val="22"/>
-                <w:shd w:val="clear" w:color="auto" w:fill="FFFFFF"/>
-              </w:rPr>
-              <w:t xml:space="preserve">      {</w:t>
+            </w:pPr>
+            <w:r>
+              <w:tab/>
+              <w:t>"is_success": true</w:t>
             </w:r>
           </w:p>
           <w:p>
@@ -1534,258 +811,14 @@
               <w:autoSpaceDE/>
               <w:autoSpaceDN/>
               <w:jc w:val="left"/>
-              <w:rPr>
-                <w:rFonts w:asciiTheme="majorHAnsi" w:eastAsiaTheme="majorHAnsi" w:hAnsiTheme="majorHAnsi" w:cs="Courier New"/>
-                <w:color w:val="000000" w:themeColor="text1"/>
-                <w:kern w:val="0"/>
-                <w:sz w:val="22"/>
-                <w:shd w:val="clear" w:color="auto" w:fill="FFFFFF"/>
-              </w:rPr>
-            </w:pPr>
-            <w:r>
-              <w:rPr>
-                <w:rFonts w:asciiTheme="majorHAnsi" w:eastAsiaTheme="majorHAnsi" w:hAnsiTheme="majorHAnsi" w:cs="Courier New"/>
-                <w:color w:val="000000" w:themeColor="text1"/>
-                <w:kern w:val="0"/>
-                <w:sz w:val="22"/>
-                <w:shd w:val="clear" w:color="auto" w:fill="FFFFFF"/>
-              </w:rPr>
-              <w:t xml:space="preserve">         "</w:t>
-            </w:r>
-            <w:r>
-              <w:rPr>
-                <w:rFonts w:asciiTheme="majorHAnsi" w:eastAsiaTheme="majorHAnsi" w:hAnsiTheme="majorHAnsi" w:cs="Courier New"/>
-                <w:color w:val="000000" w:themeColor="text1"/>
-                <w:kern w:val="0"/>
-                <w:sz w:val="22"/>
-                <w:shd w:val="clear" w:color="auto" w:fill="FFFFFF"/>
-              </w:rPr>
-              <w:t>m</w:t>
-            </w:r>
-            <w:r>
-              <w:rPr>
-                <w:rFonts w:asciiTheme="majorHAnsi" w:eastAsiaTheme="majorHAnsi" w:hAnsiTheme="majorHAnsi" w:cs="Courier New"/>
-                <w:color w:val="000000" w:themeColor="text1"/>
-                <w:kern w:val="0"/>
-                <w:sz w:val="22"/>
-                <w:shd w:val="clear" w:color="auto" w:fill="FFFFFF"/>
-              </w:rPr>
-              <w:t>onth":"2021-03",</w:t>
-            </w:r>
-          </w:p>
-          <w:p>
-            <w:pPr>
-              <w:widowControl/>
-              <w:wordWrap/>
-              <w:autoSpaceDE/>
-              <w:autoSpaceDN/>
-              <w:jc w:val="left"/>
-              <w:rPr>
-                <w:rFonts w:asciiTheme="majorHAnsi" w:eastAsiaTheme="majorHAnsi" w:hAnsiTheme="majorHAnsi" w:cs="Courier New"/>
-                <w:color w:val="000000" w:themeColor="text1"/>
-                <w:kern w:val="0"/>
-                <w:sz w:val="22"/>
-                <w:shd w:val="clear" w:color="auto" w:fill="FFFFFF"/>
-              </w:rPr>
-            </w:pPr>
-            <w:r>
-              <w:rPr>
-                <w:rFonts w:asciiTheme="majorHAnsi" w:eastAsiaTheme="majorHAnsi" w:hAnsiTheme="majorHAnsi" w:cs="Courier New"/>
-                <w:color w:val="000000" w:themeColor="text1"/>
-                <w:kern w:val="0"/>
-                <w:sz w:val="22"/>
-                <w:shd w:val="clear" w:color="auto" w:fill="FFFFFF"/>
-              </w:rPr>
-              <w:t xml:space="preserve">         "</w:t>
-            </w:r>
-            <w:r>
-              <w:rPr>
-                <w:rFonts w:asciiTheme="majorHAnsi" w:eastAsiaTheme="majorHAnsi" w:hAnsiTheme="majorHAnsi" w:cs="Courier New"/>
-                <w:color w:val="000000" w:themeColor="text1"/>
-                <w:kern w:val="0"/>
-                <w:sz w:val="22"/>
-                <w:shd w:val="clear" w:color="auto" w:fill="FFFFFF"/>
-              </w:rPr>
-              <w:t>m</w:t>
-            </w:r>
-            <w:r>
-              <w:rPr>
-                <w:rFonts w:asciiTheme="majorHAnsi" w:eastAsiaTheme="majorHAnsi" w:hAnsiTheme="majorHAnsi" w:cs="Courier New"/>
-                <w:color w:val="000000" w:themeColor="text1"/>
-                <w:kern w:val="0"/>
-                <w:sz w:val="22"/>
-                <w:shd w:val="clear" w:color="auto" w:fill="FFFFFF"/>
-              </w:rPr>
-              <w:t>onthActive</w:t>
-            </w:r>
-            <w:r>
-              <w:rPr>
-                <w:rFonts w:asciiTheme="majorHAnsi" w:eastAsiaTheme="majorHAnsi" w:hAnsiTheme="majorHAnsi" w:cs="Courier New"/>
-                <w:color w:val="000000" w:themeColor="text1"/>
-                <w:kern w:val="0"/>
-                <w:sz w:val="22"/>
-                <w:shd w:val="clear" w:color="auto" w:fill="FFFFFF"/>
-              </w:rPr>
-              <w:t>U</w:t>
-            </w:r>
-            <w:r>
-              <w:rPr>
-                <w:rFonts w:asciiTheme="majorHAnsi" w:eastAsiaTheme="majorHAnsi" w:hAnsiTheme="majorHAnsi" w:cs="Courier New"/>
-                <w:color w:val="000000" w:themeColor="text1"/>
-                <w:kern w:val="0"/>
-                <w:sz w:val="22"/>
-                <w:shd w:val="clear" w:color="auto" w:fill="FFFFFF"/>
-              </w:rPr>
-              <w:t>ser":90</w:t>
-            </w:r>
-          </w:p>
-          <w:p>
-            <w:pPr>
-              <w:widowControl/>
-              <w:wordWrap/>
-              <w:autoSpaceDE/>
-              <w:autoSpaceDN/>
-              <w:jc w:val="left"/>
-              <w:rPr>
-                <w:rFonts w:asciiTheme="majorHAnsi" w:eastAsiaTheme="majorHAnsi" w:hAnsiTheme="majorHAnsi" w:cs="Courier New"/>
-                <w:color w:val="000000" w:themeColor="text1"/>
-                <w:kern w:val="0"/>
-                <w:sz w:val="22"/>
-                <w:shd w:val="clear" w:color="auto" w:fill="FFFFFF"/>
-              </w:rPr>
-            </w:pPr>
-            <w:r>
-              <w:rPr>
-                <w:rFonts w:asciiTheme="majorHAnsi" w:eastAsiaTheme="majorHAnsi" w:hAnsiTheme="majorHAnsi" w:cs="Courier New"/>
-                <w:color w:val="000000" w:themeColor="text1"/>
-                <w:kern w:val="0"/>
-                <w:sz w:val="22"/>
-                <w:shd w:val="clear" w:color="auto" w:fill="FFFFFF"/>
-              </w:rPr>
-              <w:t xml:space="preserve">      }</w:t>
-            </w:r>
-          </w:p>
-          <w:p>
-            <w:pPr>
-              <w:widowControl/>
-              <w:wordWrap/>
-              <w:autoSpaceDE/>
-              <w:autoSpaceDN/>
-              <w:jc w:val="left"/>
-              <w:rPr>
-                <w:rFonts w:asciiTheme="majorHAnsi" w:eastAsiaTheme="majorHAnsi" w:hAnsiTheme="majorHAnsi" w:cs="Courier New"/>
-                <w:color w:val="000000" w:themeColor="text1"/>
-                <w:kern w:val="0"/>
-                <w:sz w:val="22"/>
-                <w:shd w:val="clear" w:color="auto" w:fill="FFFFFF"/>
-              </w:rPr>
-            </w:pPr>
-            <w:r>
-              <w:rPr>
-                <w:rFonts w:asciiTheme="majorHAnsi" w:eastAsiaTheme="majorHAnsi" w:hAnsiTheme="majorHAnsi" w:cs="Courier New"/>
-                <w:color w:val="000000" w:themeColor="text1"/>
-                <w:kern w:val="0"/>
-                <w:sz w:val="22"/>
-                <w:shd w:val="clear" w:color="auto" w:fill="FFFFFF"/>
-              </w:rPr>
-              <w:t xml:space="preserve">   ]</w:t>
-            </w:r>
-          </w:p>
-          <w:p>
-            <w:pPr>
-              <w:widowControl/>
-              <w:wordWrap/>
-              <w:autoSpaceDE/>
-              <w:autoSpaceDN/>
-              <w:jc w:val="left"/>
-              <w:rPr>
-                <w:rFonts w:asciiTheme="majorHAnsi" w:eastAsiaTheme="majorHAnsi" w:hAnsiTheme="majorHAnsi" w:cs="Courier New"/>
-                <w:color w:val="000000" w:themeColor="text1"/>
-                <w:kern w:val="0"/>
-                <w:sz w:val="22"/>
-                <w:shd w:val="clear" w:color="auto" w:fill="FFFFFF"/>
-              </w:rPr>
-            </w:pPr>
-            <w:r>
-              <w:rPr>
-                <w:rFonts w:asciiTheme="majorHAnsi" w:eastAsiaTheme="majorHAnsi" w:hAnsiTheme="majorHAnsi" w:cs="Courier New"/>
-                <w:color w:val="000000" w:themeColor="text1"/>
-                <w:kern w:val="0"/>
-                <w:sz w:val="22"/>
-                <w:shd w:val="clear" w:color="auto" w:fill="FFFFFF"/>
-              </w:rPr>
+            </w:pPr>
+            <w:r>
               <w:t>}</w:t>
             </w:r>
-          </w:p>
-          <w:p>
-            <w:pPr>
-              <w:widowControl/>
-              <w:wordWrap/>
-              <w:autoSpaceDE/>
-              <w:autoSpaceDN/>
-              <w:jc w:val="left"/>
-            </w:pPr>
           </w:p>
         </w:tc>
       </w:tr>
     </w:tbl>
-    <w:p/>
-    <w:p>
-      <w:pPr>
-        <w:rPr>
-          <w:b/>
-          <w:bCs/>
-        </w:rPr>
-      </w:pPr>
-    </w:p>
-    <w:p>
-      <w:pPr>
-        <w:rPr>
-          <w:b/>
-          <w:bCs/>
-        </w:rPr>
-      </w:pPr>
-    </w:p>
-    <w:p>
-      <w:pPr>
-        <w:rPr>
-          <w:b/>
-          <w:bCs/>
-        </w:rPr>
-      </w:pPr>
-    </w:p>
-    <w:p>
-      <w:pPr>
-        <w:rPr>
-          <w:b/>
-          <w:bCs/>
-        </w:rPr>
-      </w:pPr>
-    </w:p>
-    <w:p>
-      <w:pPr>
-        <w:rPr>
-          <w:b/>
-          <w:bCs/>
-        </w:rPr>
-      </w:pPr>
-    </w:p>
-    <w:p>
-      <w:pPr>
-        <w:rPr>
-          <w:b/>
-          <w:bCs/>
-        </w:rPr>
-      </w:pPr>
-    </w:p>
-    <w:p>
-      <w:pPr>
-        <w:rPr>
-          <w:b/>
-          <w:bCs/>
-        </w:rPr>
-      </w:pPr>
-    </w:p>
     <w:p>
       <w:pPr>
         <w:rPr>
@@ -1803,47 +836,46 @@
           <w:szCs w:val="28"/>
         </w:rPr>
       </w:pPr>
-      <w:r>
-        <w:rPr>
-          <w:rFonts w:hint="eastAsia"/>
+    </w:p>
+    <w:p>
+      <w:pPr>
+        <w:rPr>
           <w:b/>
           <w:bCs/>
           <w:sz w:val="28"/>
           <w:szCs w:val="28"/>
         </w:rPr>
-        <w:lastRenderedPageBreak/>
-        <w:t xml:space="preserve">부서별 </w:t>
-      </w:r>
-      <w:r>
-        <w:rPr>
-          <w:rFonts w:hint="eastAsia"/>
+      </w:pPr>
+    </w:p>
+    <w:p>
+      <w:pPr>
+        <w:rPr>
           <w:b/>
           <w:bCs/>
           <w:sz w:val="28"/>
           <w:szCs w:val="28"/>
         </w:rPr>
-        <w:t xml:space="preserve">월별 </w:t>
-      </w:r>
-      <w:r>
-        <w:rPr>
-          <w:rFonts w:hint="eastAsia"/>
+      </w:pPr>
+    </w:p>
+    <w:p>
+      <w:pPr>
+        <w:rPr>
           <w:b/>
           <w:bCs/>
           <w:sz w:val="28"/>
           <w:szCs w:val="28"/>
         </w:rPr>
-        <w:t>접속자</w:t>
-      </w:r>
-      <w:r>
-        <w:rPr>
-          <w:rFonts w:hint="eastAsia"/>
+      </w:pPr>
+    </w:p>
+    <w:p>
+      <w:pPr>
+        <w:rPr>
           <w:b/>
           <w:bCs/>
           <w:sz w:val="28"/>
           <w:szCs w:val="28"/>
         </w:rPr>
-        <w:t xml:space="preserve"> 수 </w:t>
-      </w:r>
+      </w:pPr>
     </w:p>
     <w:p>
       <w:pPr>
@@ -1854,6 +886,144 @@
           <w:szCs w:val="28"/>
         </w:rPr>
       </w:pPr>
+    </w:p>
+    <w:p>
+      <w:pPr>
+        <w:rPr>
+          <w:b/>
+          <w:bCs/>
+          <w:sz w:val="28"/>
+          <w:szCs w:val="28"/>
+        </w:rPr>
+      </w:pPr>
+    </w:p>
+    <w:p>
+      <w:pPr>
+        <w:rPr>
+          <w:b/>
+          <w:bCs/>
+          <w:sz w:val="28"/>
+          <w:szCs w:val="28"/>
+        </w:rPr>
+      </w:pPr>
+    </w:p>
+    <w:p>
+      <w:pPr>
+        <w:rPr>
+          <w:b/>
+          <w:bCs/>
+          <w:sz w:val="28"/>
+          <w:szCs w:val="28"/>
+        </w:rPr>
+      </w:pPr>
+    </w:p>
+    <w:p>
+      <w:pPr>
+        <w:rPr>
+          <w:b/>
+          <w:bCs/>
+          <w:sz w:val="28"/>
+          <w:szCs w:val="28"/>
+        </w:rPr>
+      </w:pPr>
+    </w:p>
+    <w:p>
+      <w:pPr>
+        <w:rPr>
+          <w:b/>
+          <w:bCs/>
+          <w:sz w:val="28"/>
+          <w:szCs w:val="28"/>
+        </w:rPr>
+      </w:pPr>
+      <w:r>
+        <w:rPr>
+          <w:rFonts w:hint="eastAsia"/>
+          <w:b/>
+          <w:bCs/>
+          <w:sz w:val="28"/>
+          <w:szCs w:val="28"/>
+        </w:rPr>
+        <w:t xml:space="preserve">부서별 </w:t>
+      </w:r>
+      <w:r>
+        <w:rPr>
+          <w:rFonts w:hint="eastAsia"/>
+          <w:b/>
+          <w:bCs/>
+          <w:sz w:val="28"/>
+          <w:szCs w:val="28"/>
+        </w:rPr>
+        <w:t xml:space="preserve">월별 </w:t>
+      </w:r>
+      <w:r>
+        <w:rPr>
+          <w:rFonts w:hint="eastAsia"/>
+          <w:b/>
+          <w:bCs/>
+          <w:sz w:val="28"/>
+          <w:szCs w:val="28"/>
+        </w:rPr>
+        <w:t>접속자</w:t>
+      </w:r>
+      <w:r>
+        <w:rPr>
+          <w:rFonts w:hint="eastAsia"/>
+          <w:b/>
+          <w:bCs/>
+          <w:sz w:val="28"/>
+          <w:szCs w:val="28"/>
+        </w:rPr>
+        <w:t xml:space="preserve"> 수 </w:t>
+      </w:r>
+    </w:p>
+    <w:p>
+      <w:pPr>
+        <w:rPr>
+          <w:b/>
+          <w:bCs/>
+          <w:sz w:val="28"/>
+          <w:szCs w:val="28"/>
+        </w:rPr>
+      </w:pPr>
+      <w:r>
+        <w:rPr>
+          <w:rFonts w:hint="eastAsia"/>
+          <w:b/>
+          <w:bCs/>
+          <w:sz w:val="28"/>
+          <w:szCs w:val="28"/>
+        </w:rPr>
+        <w:t xml:space="preserve">요청 </w:t>
+      </w:r>
+      <w:r>
+        <w:rPr>
+          <w:b/>
+          <w:bCs/>
+          <w:sz w:val="28"/>
+          <w:szCs w:val="28"/>
+        </w:rPr>
+        <w:t>UR</w:t>
+      </w:r>
+      <w:r>
+        <w:rPr>
+          <w:rFonts w:hint="eastAsia"/>
+          <w:b/>
+          <w:bCs/>
+          <w:sz w:val="28"/>
+          <w:szCs w:val="28"/>
+        </w:rPr>
+        <w:t>I</w:t>
+      </w:r>
+      <w:r>
+        <w:rPr>
+          <w:b/>
+          <w:bCs/>
+          <w:sz w:val="28"/>
+          <w:szCs w:val="28"/>
+        </w:rPr>
+        <w:t xml:space="preserve"> </w:t>
+      </w:r>
     </w:p>
     <w:p>
       <w:pPr>
@@ -1961,7 +1131,19 @@
         <w:rPr>
           <w:rFonts w:ascii="Consolas" w:eastAsiaTheme="majorHAnsi" w:hAnsi="Consolas"/>
         </w:rPr>
-        <w:t>/{month}</w:t>
+        <w:t>/{</w:t>
+      </w:r>
+      <w:r>
+        <w:rPr>
+          <w:rFonts w:ascii="Consolas" w:eastAsiaTheme="majorHAnsi" w:hAnsi="Consolas"/>
+        </w:rPr>
+        <w:t>yearM</w:t>
+      </w:r>
+      <w:r>
+        <w:rPr>
+          <w:rFonts w:ascii="Consolas" w:eastAsiaTheme="majorHAnsi" w:hAnsi="Consolas"/>
+        </w:rPr>
+        <w:t>onth}</w:t>
       </w:r>
     </w:p>
     <w:p>
@@ -2250,7 +1432,7 @@
           </w:tcPr>
           <w:p>
             <w:r>
-              <w:t>m</w:t>
+              <w:t>yearM</w:t>
             </w:r>
             <w:r>
               <w:t>onth</w:t>
@@ -2307,7 +1489,7 @@
               <w:t>Y</w:t>
             </w:r>
             <w:r>
-              <w:t>YYY-MM</w:t>
+              <w:t>YYYMM</w:t>
             </w:r>
           </w:p>
         </w:tc>
@@ -2358,28 +1540,10 @@
               <w:wordWrap/>
               <w:autoSpaceDE/>
               <w:autoSpaceDN/>
-              <w:ind w:firstLineChars="100" w:firstLine="200"/>
               <w:jc w:val="left"/>
-              <w:rPr>
-                <w:rFonts w:asciiTheme="majorHAnsi" w:eastAsiaTheme="majorHAnsi" w:hAnsiTheme="majorHAnsi" w:cs="Courier New"/>
-                <w:color w:val="000000" w:themeColor="text1"/>
-                <w:kern w:val="0"/>
-                <w:sz w:val="22"/>
-                <w:shd w:val="clear" w:color="auto" w:fill="FFFFFF"/>
-              </w:rPr>
-            </w:pPr>
-            <w:r>
-              <w:t xml:space="preserve"> </w:t>
-            </w:r>
-            <w:r>
-              <w:rPr>
-                <w:rFonts w:asciiTheme="majorHAnsi" w:eastAsiaTheme="majorHAnsi" w:hAnsiTheme="majorHAnsi" w:cs="Courier New"/>
-                <w:color w:val="000000" w:themeColor="text1"/>
-                <w:kern w:val="0"/>
-                <w:sz w:val="22"/>
-                <w:shd w:val="clear" w:color="auto" w:fill="FFFFFF"/>
-              </w:rPr>
-              <w:t>“result” :”success”,</w:t>
+            </w:pPr>
+            <w:r>
+              <w:t xml:space="preserve">   "yearMonth":"202103",</w:t>
             </w:r>
           </w:p>
           <w:p>
@@ -2391,7 +1555,23 @@
               <w:jc w:val="left"/>
             </w:pPr>
             <w:r>
-              <w:t xml:space="preserve">   "data":[</w:t>
+              <w:t xml:space="preserve">   "dept":"it",</w:t>
+            </w:r>
+          </w:p>
+          <w:p>
+            <w:pPr>
+              <w:widowControl/>
+              <w:autoSpaceDE/>
+              <w:autoSpaceDN/>
+            </w:pPr>
+            <w:r>
+              <w:rPr>
+                <w:rFonts w:hint="eastAsia"/>
+              </w:rPr>
+              <w:t xml:space="preserve"> </w:t>
+            </w:r>
+            <w:r>
+              <w:t xml:space="preserve">  "requestlog":"L",</w:t>
             </w:r>
           </w:p>
           <w:p>
@@ -2403,7 +1583,7 @@
               <w:jc w:val="left"/>
             </w:pPr>
             <w:r>
-              <w:t xml:space="preserve">      {</w:t>
+              <w:t xml:space="preserve">   "is_success":true</w:t>
             </w:r>
           </w:p>
           <w:p>
@@ -2415,90 +1595,6 @@
               <w:jc w:val="left"/>
             </w:pPr>
             <w:r>
-              <w:t xml:space="preserve">         "</w:t>
-            </w:r>
-            <w:r>
-              <w:t>m</w:t>
-            </w:r>
-            <w:r>
-              <w:t>onth":"2021-03",</w:t>
-            </w:r>
-          </w:p>
-          <w:p>
-            <w:pPr>
-              <w:widowControl/>
-              <w:wordWrap/>
-              <w:autoSpaceDE/>
-              <w:autoSpaceDN/>
-              <w:jc w:val="left"/>
-            </w:pPr>
-            <w:r>
-              <w:t xml:space="preserve">         "</w:t>
-            </w:r>
-            <w:r>
-              <w:t>d</w:t>
-            </w:r>
-            <w:r>
-              <w:t>ept":"IT",</w:t>
-            </w:r>
-          </w:p>
-          <w:p>
-            <w:pPr>
-              <w:widowControl/>
-              <w:wordWrap/>
-              <w:autoSpaceDE/>
-              <w:autoSpaceDN/>
-              <w:jc w:val="left"/>
-            </w:pPr>
-            <w:r>
-              <w:t xml:space="preserve">         "</w:t>
-            </w:r>
-            <w:r>
-              <w:t>m</w:t>
-            </w:r>
-            <w:r>
-              <w:t>onthActive</w:t>
-            </w:r>
-            <w:r>
-              <w:t>U</w:t>
-            </w:r>
-            <w:r>
-              <w:t>ser":20</w:t>
-            </w:r>
-          </w:p>
-          <w:p>
-            <w:pPr>
-              <w:widowControl/>
-              <w:wordWrap/>
-              <w:autoSpaceDE/>
-              <w:autoSpaceDN/>
-              <w:jc w:val="left"/>
-            </w:pPr>
-            <w:r>
-              <w:t xml:space="preserve">      }</w:t>
-            </w:r>
-          </w:p>
-          <w:p>
-            <w:pPr>
-              <w:widowControl/>
-              <w:wordWrap/>
-              <w:autoSpaceDE/>
-              <w:autoSpaceDN/>
-              <w:jc w:val="left"/>
-            </w:pPr>
-            <w:r>
-              <w:t xml:space="preserve">   ]</w:t>
-            </w:r>
-          </w:p>
-          <w:p>
-            <w:pPr>
-              <w:widowControl/>
-              <w:wordWrap/>
-              <w:autoSpaceDE/>
-              <w:autoSpaceDN/>
-              <w:jc w:val="left"/>
-            </w:pPr>
-            <w:r>
               <w:t>}</w:t>
             </w:r>
           </w:p>
@@ -2579,15 +1675,34 @@
           <w:szCs w:val="28"/>
         </w:rPr>
       </w:pPr>
-      <w:r>
-        <w:rPr>
-          <w:rFonts w:hint="eastAsia"/>
+    </w:p>
+    <w:p>
+      <w:pPr>
+        <w:rPr>
           <w:b/>
           <w:bCs/>
           <w:sz w:val="28"/>
           <w:szCs w:val="28"/>
         </w:rPr>
-        <w:lastRenderedPageBreak/>
+      </w:pPr>
+    </w:p>
+    <w:p>
+      <w:pPr>
+        <w:rPr>
+          <w:b/>
+          <w:bCs/>
+          <w:sz w:val="28"/>
+          <w:szCs w:val="28"/>
+        </w:rPr>
+      </w:pPr>
+      <w:r>
+        <w:rPr>
+          <w:rFonts w:hint="eastAsia"/>
+          <w:b/>
+          <w:bCs/>
+          <w:sz w:val="28"/>
+          <w:szCs w:val="28"/>
+        </w:rPr>
         <w:t xml:space="preserve">월별 </w:t>
       </w:r>
       <w:r>
@@ -2682,7 +1797,7 @@
           <w:spacing w:val="-5"/>
           <w:bdr w:val="none" w:sz="0" w:space="0" w:color="auto" w:frame="1"/>
         </w:rPr>
-        <w:t>requestlogin</w:t>
+        <w:t>request</w:t>
       </w:r>
       <w:r>
         <w:rPr>
@@ -2692,7 +1807,47 @@
           <w:spacing w:val="-5"/>
           <w:bdr w:val="none" w:sz="0" w:space="0" w:color="auto" w:frame="1"/>
         </w:rPr>
-        <w:t>}/{month}</w:t>
+        <w:t>L</w:t>
+      </w:r>
+      <w:r>
+        <w:rPr>
+          <w:rStyle w:val="HTML0"/>
+          <w:rFonts w:ascii="Consolas" w:hAnsi="Consolas"/>
+          <w:color w:val="333333"/>
+          <w:spacing w:val="-5"/>
+          <w:bdr w:val="none" w:sz="0" w:space="0" w:color="auto" w:frame="1"/>
+        </w:rPr>
+        <w:t>ogin</w:t>
+      </w:r>
+      <w:r>
+        <w:rPr>
+          <w:rStyle w:val="HTML0"/>
+          <w:rFonts w:ascii="Consolas" w:hAnsi="Consolas"/>
+          <w:color w:val="333333"/>
+          <w:spacing w:val="-5"/>
+          <w:bdr w:val="none" w:sz="0" w:space="0" w:color="auto" w:frame="1"/>
+        </w:rPr>
+        <w:t>}/{</w:t>
+      </w:r>
+      <w:r>
+        <w:rPr>
+          <w:rStyle w:val="HTML0"/>
+          <w:rFonts w:ascii="Consolas" w:hAnsi="Consolas"/>
+          <w:color w:val="333333"/>
+          <w:spacing w:val="-5"/>
+          <w:bdr w:val="none" w:sz="0" w:space="0" w:color="auto" w:frame="1"/>
+        </w:rPr>
+        <w:t>yearM</w:t>
+      </w:r>
+      <w:r>
+        <w:rPr>
+          <w:rStyle w:val="HTML0"/>
+          <w:rFonts w:ascii="Consolas" w:hAnsi="Consolas"/>
+          <w:color w:val="333333"/>
+          <w:spacing w:val="-5"/>
+          <w:bdr w:val="none" w:sz="0" w:space="0" w:color="auto" w:frame="1"/>
+        </w:rPr>
+        <w:t>onth}</w:t>
       </w:r>
       <w:r>
         <w:rPr>
@@ -2900,6 +2055,15 @@
               <w:rPr>
                 <w:rFonts w:hint="eastAsia"/>
               </w:rPr>
+              <w:t>y</w:t>
+            </w:r>
+            <w:r>
+              <w:t>ear</w:t>
+            </w:r>
+            <w:r>
+              <w:rPr>
+                <w:rFonts w:hint="eastAsia"/>
+              </w:rPr>
               <w:t>M</w:t>
             </w:r>
             <w:r>
@@ -2963,7 +2127,7 @@
               <w:t>Y</w:t>
             </w:r>
             <w:r>
-              <w:t>YYY-MM</w:t>
+              <w:t>YYYMM</w:t>
             </w:r>
           </w:p>
         </w:tc>
@@ -2990,6 +2154,9 @@
               <w:autoSpaceDE/>
               <w:autoSpaceDN/>
             </w:pPr>
+            <w:r>
+              <w:t>{</w:t>
+            </w:r>
           </w:p>
           <w:p>
             <w:pPr>
@@ -3000,123 +2167,13 @@
               <w:jc w:val="left"/>
             </w:pPr>
             <w:r>
-              <w:t>{</w:t>
-            </w:r>
-          </w:p>
-          <w:p>
-            <w:pPr>
-              <w:widowControl/>
-              <w:wordWrap/>
-              <w:autoSpaceDE/>
-              <w:autoSpaceDN/>
-              <w:jc w:val="left"/>
-            </w:pPr>
-            <w:r>
-              <w:t xml:space="preserve">   "totCnt":34,</w:t>
-            </w:r>
-          </w:p>
-          <w:p>
-            <w:pPr>
-              <w:widowControl/>
-              <w:wordWrap/>
-              <w:autoSpaceDE/>
-              <w:autoSpaceDN/>
-              <w:ind w:firstLineChars="100" w:firstLine="220"/>
-              <w:jc w:val="left"/>
-            </w:pPr>
-            <w:r>
-              <w:rPr>
-                <w:rFonts w:asciiTheme="majorHAnsi" w:eastAsiaTheme="majorHAnsi" w:hAnsiTheme="majorHAnsi" w:cs="Courier New"/>
-                <w:color w:val="000000" w:themeColor="text1"/>
-                <w:kern w:val="0"/>
-                <w:sz w:val="22"/>
-                <w:shd w:val="clear" w:color="auto" w:fill="FFFFFF"/>
-              </w:rPr>
-              <w:t>“result” :”success”,</w:t>
-            </w:r>
-          </w:p>
-          <w:p>
-            <w:pPr>
-              <w:widowControl/>
-              <w:wordWrap/>
-              <w:autoSpaceDE/>
-              <w:autoSpaceDN/>
-              <w:jc w:val="left"/>
-            </w:pPr>
-            <w:r>
-              <w:t xml:space="preserve">   "data":[</w:t>
-            </w:r>
-          </w:p>
-          <w:p>
-            <w:pPr>
-              <w:widowControl/>
-              <w:wordWrap/>
-              <w:autoSpaceDE/>
-              <w:autoSpaceDN/>
-              <w:jc w:val="left"/>
-            </w:pPr>
-            <w:r>
-              <w:t xml:space="preserve">      {</w:t>
-            </w:r>
-          </w:p>
-          <w:p>
-            <w:pPr>
-              <w:widowControl/>
-              <w:wordWrap/>
-              <w:autoSpaceDE/>
-              <w:autoSpaceDN/>
-              <w:jc w:val="left"/>
-            </w:pPr>
-            <w:r>
-              <w:t xml:space="preserve">         "</w:t>
-            </w:r>
-            <w:r>
-              <w:t>m</w:t>
-            </w:r>
-            <w:r>
-              <w:t>onth":"2021-03",</w:t>
-            </w:r>
-          </w:p>
-          <w:p>
-            <w:pPr>
-              <w:widowControl/>
-              <w:wordWrap/>
-              <w:autoSpaceDE/>
-              <w:autoSpaceDN/>
-              <w:jc w:val="left"/>
-            </w:pPr>
-            <w:r>
-              <w:t xml:space="preserve">         "</w:t>
-            </w:r>
-            <w:r>
-              <w:t>r</w:t>
-            </w:r>
-            <w:r>
-              <w:t>equestLogin":120</w:t>
-            </w:r>
-          </w:p>
-          <w:p>
-            <w:pPr>
-              <w:widowControl/>
-              <w:wordWrap/>
-              <w:autoSpaceDE/>
-              <w:autoSpaceDN/>
-              <w:jc w:val="left"/>
-            </w:pPr>
-            <w:r>
-              <w:t xml:space="preserve">      }</w:t>
-            </w:r>
-          </w:p>
-          <w:p>
-            <w:pPr>
-              <w:widowControl/>
-              <w:wordWrap/>
-              <w:autoSpaceDE/>
-              <w:autoSpaceDN/>
-              <w:jc w:val="left"/>
-            </w:pPr>
-            <w:r>
-              <w:t xml:space="preserve">   ]</w:t>
+              <w:rPr>
+                <w:rFonts w:hint="eastAsia"/>
+              </w:rPr>
+              <w:t xml:space="preserve"> </w:t>
+            </w:r>
+            <w:r>
+              <w:t xml:space="preserve">  "totCnt":34,</w:t>
             </w:r>
           </w:p>
           <w:p>
@@ -3126,7 +2183,7 @@
               <w:autoSpaceDN/>
             </w:pPr>
             <w:r>
-              <w:t>}</w:t>
+              <w:t xml:space="preserve">   "yearMonth":"202103",</w:t>
             </w:r>
           </w:p>
           <w:p>
@@ -3135,6 +2192,39 @@
               <w:autoSpaceDE/>
               <w:autoSpaceDN/>
             </w:pPr>
+            <w:r>
+              <w:t xml:space="preserve">   "requestLogin":33,</w:t>
+            </w:r>
+          </w:p>
+          <w:p>
+            <w:pPr>
+              <w:widowControl/>
+              <w:autoSpaceDE/>
+              <w:autoSpaceDN/>
+            </w:pPr>
+            <w:r>
+              <w:t xml:space="preserve">   "requestlog":"L",</w:t>
+            </w:r>
+          </w:p>
+          <w:p>
+            <w:pPr>
+              <w:widowControl/>
+              <w:autoSpaceDE/>
+              <w:autoSpaceDN/>
+            </w:pPr>
+            <w:r>
+              <w:t xml:space="preserve">   "is_success":true</w:t>
+            </w:r>
+          </w:p>
+          <w:p>
+            <w:pPr>
+              <w:widowControl/>
+              <w:autoSpaceDE/>
+              <w:autoSpaceDN/>
+            </w:pPr>
+            <w:r>
+              <w:t>}</w:t>
+            </w:r>
           </w:p>
         </w:tc>
       </w:tr>
@@ -3148,6 +2238,26 @@
     <w:p/>
     <w:p/>
     <w:p/>
+    <w:p>
+      <w:pPr>
+        <w:rPr>
+          <w:b/>
+          <w:bCs/>
+          <w:sz w:val="28"/>
+          <w:szCs w:val="28"/>
+        </w:rPr>
+      </w:pPr>
+    </w:p>
+    <w:p>
+      <w:pPr>
+        <w:rPr>
+          <w:b/>
+          <w:bCs/>
+          <w:sz w:val="28"/>
+          <w:szCs w:val="28"/>
+        </w:rPr>
+      </w:pPr>
+    </w:p>
     <w:p>
       <w:pPr>
         <w:rPr>
@@ -3620,7 +2730,7 @@
               <w:t>Y</w:t>
             </w:r>
             <w:r>
-              <w:t>YYY-MM-DD</w:t>
+              <w:t>YYYMMDD</w:t>
             </w:r>
           </w:p>
         </w:tc>
@@ -3690,7 +2800,7 @@
               <w:t>Y</w:t>
             </w:r>
             <w:r>
-              <w:t>YYY-MM-DD</w:t>
+              <w:t>YYY-MMDD</w:t>
             </w:r>
           </w:p>
         </w:tc>
@@ -3713,220 +2823,50 @@
             <w:tcW w:w="9016" w:type="dxa"/>
           </w:tcPr>
           <w:p>
-            <w:pPr>
-              <w:widowControl/>
-              <w:autoSpaceDE/>
-              <w:autoSpaceDN/>
-              <w:rPr>
-                <w:rFonts w:ascii="맑은 고딕" w:eastAsia="맑은 고딕" w:hAnsi="맑은 고딕"/>
-                <w:color w:val="333333"/>
-                <w:sz w:val="21"/>
-                <w:szCs w:val="21"/>
-              </w:rPr>
-            </w:pPr>
-          </w:p>
-          <w:p>
-            <w:pPr>
-              <w:widowControl/>
-              <w:wordWrap/>
-              <w:autoSpaceDE/>
-              <w:autoSpaceDN/>
-              <w:jc w:val="left"/>
-            </w:pPr>
             <w:r>
               <w:t>{</w:t>
             </w:r>
           </w:p>
           <w:p>
-            <w:pPr>
-              <w:widowControl/>
-              <w:wordWrap/>
-              <w:autoSpaceDE/>
-              <w:autoSpaceDN/>
-              <w:jc w:val="left"/>
-            </w:pPr>
             <w:r>
               <w:t xml:space="preserve">   "totCnt":34,</w:t>
             </w:r>
           </w:p>
           <w:p>
-            <w:pPr>
-              <w:widowControl/>
-              <w:wordWrap/>
-              <w:autoSpaceDE/>
-              <w:autoSpaceDN/>
-              <w:jc w:val="left"/>
-            </w:pPr>
-            <w:r>
-              <w:rPr>
-                <w:rFonts w:hint="eastAsia"/>
-              </w:rPr>
-              <w:t xml:space="preserve"> </w:t>
-            </w:r>
-            <w:r>
-              <w:t xml:space="preserve">  </w:t>
-            </w:r>
-            <w:r>
-              <w:rPr>
-                <w:rFonts w:asciiTheme="majorHAnsi" w:eastAsiaTheme="majorHAnsi" w:hAnsiTheme="majorHAnsi" w:cs="Courier New"/>
-                <w:color w:val="000000" w:themeColor="text1"/>
-                <w:kern w:val="0"/>
-                <w:sz w:val="22"/>
-                <w:shd w:val="clear" w:color="auto" w:fill="FFFFFF"/>
-              </w:rPr>
-              <w:t>“result” :”success”,</w:t>
-            </w:r>
-          </w:p>
-          <w:p>
-            <w:pPr>
-              <w:widowControl/>
-              <w:wordWrap/>
-              <w:autoSpaceDE/>
-              <w:autoSpaceDN/>
-              <w:jc w:val="left"/>
-            </w:pPr>
-            <w:r>
-              <w:t xml:space="preserve">   "data":[</w:t>
-            </w:r>
-          </w:p>
-          <w:p>
-            <w:pPr>
-              <w:widowControl/>
-              <w:wordWrap/>
-              <w:autoSpaceDE/>
-              <w:autoSpaceDN/>
-              <w:jc w:val="left"/>
-            </w:pPr>
-            <w:r>
-              <w:t xml:space="preserve">      {</w:t>
-            </w:r>
-          </w:p>
-          <w:p>
-            <w:pPr>
-              <w:widowControl/>
-              <w:wordWrap/>
-              <w:autoSpaceDE/>
-              <w:autoSpaceDN/>
-              <w:jc w:val="left"/>
-            </w:pPr>
-            <w:r>
-              <w:t xml:space="preserve"> </w:t>
-            </w:r>
-            <w:r>
-              <w:t xml:space="preserve">        “startDay”: “YYYY-MM-DD”,</w:t>
-            </w:r>
-          </w:p>
-          <w:p>
-            <w:pPr>
-              <w:widowControl/>
-              <w:wordWrap/>
-              <w:autoSpaceDE/>
-              <w:autoSpaceDN/>
-              <w:jc w:val="left"/>
-            </w:pPr>
-            <w:r>
-              <w:rPr>
-                <w:rFonts w:hint="eastAsia"/>
-              </w:rPr>
-              <w:t xml:space="preserve"> </w:t>
-            </w:r>
-            <w:r>
-              <w:t xml:space="preserve">        “endDay” : “YYYY-MM-DD”,</w:t>
-            </w:r>
-          </w:p>
-          <w:p>
-            <w:pPr>
-              <w:widowControl/>
-              <w:wordWrap/>
-              <w:autoSpaceDE/>
-              <w:autoSpaceDN/>
-              <w:jc w:val="left"/>
-            </w:pPr>
-            <w:r>
-              <w:t xml:space="preserve">         "</w:t>
-            </w:r>
-            <w:r>
-              <w:t>User</w:t>
-            </w:r>
-            <w:r>
-              <w:t>":</w:t>
-            </w:r>
-            <w:r>
-              <w:t>”</w:t>
-            </w:r>
-            <w:r>
-              <w:rPr>
-                <w:rFonts w:hint="eastAsia"/>
-              </w:rPr>
-              <w:t>i</w:t>
-            </w:r>
-            <w:r>
-              <w:t>d</w:t>
-            </w:r>
-            <w:r>
-              <w:t>”,</w:t>
-            </w:r>
-          </w:p>
-          <w:p>
-            <w:pPr>
-              <w:widowControl/>
-              <w:wordWrap/>
-              <w:autoSpaceDE/>
-              <w:autoSpaceDN/>
-              <w:jc w:val="left"/>
-            </w:pPr>
-            <w:r>
-              <w:rPr>
-                <w:rFonts w:hint="eastAsia"/>
-              </w:rPr>
-              <w:t xml:space="preserve"> </w:t>
-            </w:r>
-            <w:r>
-              <w:t xml:space="preserve">        “</w:t>
-            </w:r>
-            <w:r>
-              <w:t>p</w:t>
-            </w:r>
-            <w:r>
-              <w:t>osts” : 33</w:t>
-            </w:r>
-          </w:p>
-          <w:p>
-            <w:pPr>
-              <w:widowControl/>
-              <w:wordWrap/>
-              <w:autoSpaceDE/>
-              <w:autoSpaceDN/>
-              <w:jc w:val="left"/>
-            </w:pPr>
-            <w:r>
-              <w:t xml:space="preserve">      }</w:t>
-            </w:r>
-          </w:p>
-          <w:p>
-            <w:pPr>
-              <w:widowControl/>
-              <w:wordWrap/>
-              <w:autoSpaceDE/>
-              <w:autoSpaceDN/>
-              <w:jc w:val="left"/>
-            </w:pPr>
-            <w:r>
-              <w:t xml:space="preserve">   ]</w:t>
-            </w:r>
-          </w:p>
-          <w:p>
-            <w:pPr>
-              <w:widowControl/>
-              <w:autoSpaceDE/>
-              <w:autoSpaceDN/>
-            </w:pPr>
+            <w:r>
+              <w:t xml:space="preserve">   "user":"id",</w:t>
+            </w:r>
+          </w:p>
+          <w:p>
+            <w:r>
+              <w:t xml:space="preserve">   "startDay":"20210310",</w:t>
+            </w:r>
+          </w:p>
+          <w:p>
+            <w:r>
+              <w:t xml:space="preserve">   "endDay":"20210311",</w:t>
+            </w:r>
+          </w:p>
+          <w:p>
+            <w:r>
+              <w:t xml:space="preserve">   "posts":33,</w:t>
+            </w:r>
+          </w:p>
+          <w:p>
+            <w:r>
+              <w:t xml:space="preserve">   "requestlog":"L",</w:t>
+            </w:r>
+          </w:p>
+          <w:p>
+            <w:r>
+              <w:t xml:space="preserve">   "is_success":true</w:t>
+            </w:r>
+          </w:p>
+          <w:p>
             <w:r>
               <w:t>}</w:t>
             </w:r>
           </w:p>
-          <w:p/>
-          <w:p/>
         </w:tc>
       </w:tr>
     </w:tbl>

--- a/comentoAPI.docx
+++ b/comentoAPI.docx
@@ -714,7 +714,7 @@
               <w:t>Y</w:t>
             </w:r>
             <w:r>
-              <w:t>YYY-MM</w:t>
+              <w:t>YYYMM</w:t>
             </w:r>
           </w:p>
         </w:tc>
@@ -2800,7 +2800,7 @@
               <w:t>Y</w:t>
             </w:r>
             <w:r>
-              <w:t>YYY-MMDD</w:t>
+              <w:t>YYYMMDD</w:t>
             </w:r>
           </w:p>
         </w:tc>
